--- a/AAM_TP211SOLARIUS_PV_de_livraison_Saintfélix_Audrey.docx
+++ b/AAM_TP211SOLARIUS_PV_de_livraison_Saintfélix_Audrey.docx
@@ -6,16 +6,30 @@
       <w:pPr>
         <w:pStyle w:val="Photo"/>
       </w:pPr>
+    </w:p>
+    <w:p>
+      <w:pPr>
+        <w:pStyle w:val="Photo"/>
+      </w:pPr>
+    </w:p>
+    <w:p>
+      <w:pPr>
+        <w:pStyle w:val="Photo"/>
+      </w:pPr>
+    </w:p>
+    <w:p>
+      <w:pPr>
+        <w:pStyle w:val="Photo"/>
+      </w:pPr>
       <w:r>
         <w:rPr>
           <w:noProof/>
-          <w:lang w:bidi="fr-FR"/>
         </w:rPr>
         <w:drawing>
-          <wp:inline distT="0" distB="0" distL="0" distR="0" wp14:anchorId="2C19E839" wp14:editId="78EE98D6">
-            <wp:extent cx="3657600" cy="5486400"/>
+          <wp:inline distT="0" distB="0" distL="0" distR="0" wp14:anchorId="0B6451BF" wp14:editId="2D88FA24">
+            <wp:extent cx="4724400" cy="4152900"/>
             <wp:effectExtent l="0" t="0" r="0" b="0"/>
-            <wp:docPr id="22" name="Image 1" descr="Lac gelé bleu clair entouré de glace blanche sur un fond de montagne sombre"/>
+            <wp:docPr id="2" name="Image 2"/>
             <wp:cNvGraphicFramePr>
               <a:graphicFrameLocks xmlns:a="http://schemas.openxmlformats.org/drawingml/2006/main" noChangeAspect="1"/>
             </wp:cNvGraphicFramePr>
@@ -23,36 +37,36 @@
               <a:graphicData uri="http://schemas.openxmlformats.org/drawingml/2006/picture">
                 <pic:pic xmlns:pic="http://schemas.openxmlformats.org/drawingml/2006/picture">
                   <pic:nvPicPr>
-                    <pic:cNvPr id="0" name="Image 1"/>
-                    <pic:cNvPicPr preferRelativeResize="0">
-                      <a:picLocks noChangeAspect="1" noChangeArrowheads="1"/>
-                    </pic:cNvPicPr>
+                    <pic:cNvPr id="2" name="Image 2"/>
+                    <pic:cNvPicPr/>
                   </pic:nvPicPr>
-                  <pic:blipFill>
-                    <a:blip r:embed="rId7" cstate="print">
+                  <pic:blipFill rotWithShape="1">
+                    <a:blip r:embed="rId7">
                       <a:extLst>
                         <a:ext uri="{28A0092B-C50C-407E-A947-70E740481C1C}">
                           <a14:useLocalDpi xmlns:a14="http://schemas.microsoft.com/office/drawing/2010/main" val="0"/>
                         </a:ext>
                       </a:extLst>
                     </a:blip>
-                    <a:stretch>
-                      <a:fillRect/>
-                    </a:stretch>
+                    <a:srcRect l="7946" t="28171" r="2480" b="12777"/>
+                    <a:stretch/>
                   </pic:blipFill>
                   <pic:spPr bwMode="auto">
                     <a:xfrm>
                       <a:off x="0" y="0"/>
-                      <a:ext cx="3657600" cy="5486400"/>
+                      <a:ext cx="4724400" cy="4152900"/>
                     </a:xfrm>
                     <a:prstGeom prst="rect">
                       <a:avLst/>
                     </a:prstGeom>
-                    <a:noFill/>
-                    <a:ln w="254000" cap="rnd">
+                    <a:ln>
                       <a:noFill/>
                     </a:ln>
-                    <a:effectLst/>
+                    <a:extLst>
+                      <a:ext uri="{53640926-AAD7-44D8-BBD7-CCE9431645EC}">
+                        <a14:shadowObscured xmlns:a14="http://schemas.microsoft.com/office/drawing/2010/main"/>
+                      </a:ext>
+                    </a:extLst>
                   </pic:spPr>
                 </pic:pic>
               </a:graphicData>
@@ -103,6 +117,11 @@
       <w:r>
         <w:t>01 juin 2021</w:t>
       </w:r>
+    </w:p>
+    <w:p>
+      <w:pPr>
+        <w:pStyle w:val="Coordonnes"/>
+      </w:pPr>
       <w:r>
         <w:rPr>
           <w:lang w:bidi="fr-FR"/>
@@ -110,187 +129,1088 @@
         <w:br w:type="page"/>
       </w:r>
     </w:p>
-    <w:sdt>
-      <w:sdtPr>
-        <w:alias w:val="Titre 1 :"/>
-        <w:tag w:val="Titre 1 :"/>
-        <w:id w:val="1549648056"/>
-        <w:placeholder>
-          <w:docPart w:val="3605038571074C5CA5361964257CE2CC"/>
-        </w:placeholder>
-        <w:temporary/>
-        <w:showingPlcHdr/>
-        <w15:appearance w15:val="hidden"/>
-      </w:sdtPr>
-      <w:sdtEndPr/>
-      <w:sdtContent>
-        <w:p>
-          <w:pPr>
-            <w:pStyle w:val="Titre1"/>
-          </w:pPr>
-          <w:r>
-            <w:rPr>
-              <w:lang w:bidi="fr-FR"/>
-            </w:rPr>
-            <w:t>Titre 1</w:t>
-          </w:r>
-        </w:p>
-      </w:sdtContent>
-    </w:sdt>
-    <w:sdt>
-      <w:sdtPr>
-        <w:alias w:val="Texte du paragraphe :"/>
-        <w:tag w:val="Texte du paragraphe :"/>
-        <w:id w:val="-335997730"/>
-        <w:placeholder>
-          <w:docPart w:val="26688FC8DD454E7C9C0BAFA3AC415896"/>
-        </w:placeholder>
-        <w:temporary/>
-        <w:showingPlcHdr/>
-        <w15:appearance w15:val="hidden"/>
-      </w:sdtPr>
-      <w:sdtEndPr/>
-      <w:sdtContent>
-        <w:p>
-          <w:r>
-            <w:rPr>
-              <w:lang w:bidi="fr-FR"/>
-            </w:rPr>
-            <w:t>Pour remplacer le texte d’espace réservé sur cette page, sélectionnez-le et commencez à taper. Mais attendez un peu avant de vous lancer.</w:t>
-          </w:r>
-        </w:p>
-        <w:p>
-          <w:r>
-            <w:rPr>
-              <w:lang w:bidi="fr-FR"/>
-            </w:rPr>
-            <w:t>Consultez d’abord ces quelques conseils pour vous aider à mettre en forme votre document. Vous verrez, c’est très facile.</w:t>
-          </w:r>
-        </w:p>
-      </w:sdtContent>
-    </w:sdt>
-    <w:sdt>
-      <w:sdtPr>
-        <w:alias w:val="Entrez le contenu de la puce de liste :"/>
-        <w:tag w:val="Entrez le contenu de la puce de liste :"/>
-        <w:id w:val="-784043198"/>
-        <w:placeholder>
-          <w:docPart w:val="52ACF39612754424B7AD3A9311BA7612"/>
-        </w:placeholder>
-        <w:temporary/>
-        <w:showingPlcHdr/>
-        <w15:appearance w15:val="hidden"/>
-      </w:sdtPr>
-      <w:sdtEndPr/>
-      <w:sdtContent>
-        <w:p>
-          <w:pPr>
-            <w:pStyle w:val="Listepuces"/>
-            <w:numPr>
-              <w:ilvl w:val="0"/>
-              <w:numId w:val="1"/>
-            </w:numPr>
-          </w:pPr>
-          <w:r>
-            <w:rPr>
-              <w:lang w:bidi="fr-FR"/>
-            </w:rPr>
-            <w:t xml:space="preserve">Vous avez besoin d’un titre ? Sous l’onglet Accueil, dans la galerie Styles, cliquez sur le style de titre de votre choix. </w:t>
-          </w:r>
-        </w:p>
-        <w:p>
-          <w:pPr>
-            <w:pStyle w:val="Listepuces"/>
-            <w:numPr>
-              <w:ilvl w:val="0"/>
-              <w:numId w:val="1"/>
-            </w:numPr>
-          </w:pPr>
-          <w:r>
-            <w:rPr>
-              <w:lang w:bidi="fr-FR"/>
-            </w:rPr>
-            <w:t>Remarquez également les autres styles disponibles dans cette galerie (par exemple, pour une citation, une liste numérotée ou une liste à puces comme celle-ci).</w:t>
-          </w:r>
-        </w:p>
-        <w:p>
-          <w:pPr>
-            <w:pStyle w:val="Listepuces"/>
-            <w:numPr>
-              <w:ilvl w:val="0"/>
-              <w:numId w:val="1"/>
-            </w:numPr>
-          </w:pPr>
-          <w:r>
-            <w:rPr>
-              <w:lang w:bidi="fr-FR"/>
-            </w:rPr>
-            <w:t>Pour un résultat optimal lors de la sélection du texte à copier ou modifier, n’incluez pas d’espace à gauche ou à droite des caractères dans votre sélection.</w:t>
-          </w:r>
-        </w:p>
-      </w:sdtContent>
-    </w:sdt>
     <w:p>
       <w:pPr>
-        <w:pStyle w:val="Titre2"/>
-      </w:pPr>
-      <w:sdt>
-        <w:sdtPr>
-          <w:alias w:val="Titre 2 :"/>
-          <w:tag w:val="Titre 2 :"/>
-          <w:id w:val="959536471"/>
-          <w:placeholder>
-            <w:docPart w:val="3D006B82141A479BB211C614EBE5C9A6"/>
-          </w:placeholder>
-          <w:temporary/>
-          <w:showingPlcHdr/>
-          <w15:appearance w15:val="hidden"/>
-        </w:sdtPr>
-        <w:sdtEndPr/>
-        <w:sdtContent>
-          <w:r>
-            <w:rPr>
-              <w:lang w:bidi="fr-FR"/>
-            </w:rPr>
-            <w:t>Titre 2</w:t>
-          </w:r>
-        </w:sdtContent>
-      </w:sdt>
+        <w:pStyle w:val="Titre"/>
+      </w:pPr>
+      <w:r>
+        <w:lastRenderedPageBreak/>
+        <w:fldChar w:fldCharType="begin"/>
+      </w:r>
+      <w:r>
+        <w:instrText>TITLE</w:instrText>
+      </w:r>
+      <w:r>
+        <w:fldChar w:fldCharType="separate"/>
+      </w:r>
+      <w:proofErr w:type="spellStart"/>
+      <w:r>
+        <w:t>Procès</w:t>
+      </w:r>
+      <w:r>
+        <w:t xml:space="preserve"> verbal</w:t>
+      </w:r>
+      <w:proofErr w:type="spellEnd"/>
+      <w:r>
+        <w:t xml:space="preserve"> de livraison</w:t>
+      </w:r>
+      <w:r>
+        <w:fldChar w:fldCharType="end"/>
+      </w:r>
     </w:p>
-    <w:sdt>
-      <w:sdtPr>
-        <w:alias w:val="Texte du paragraphe :"/>
-        <w:tag w:val="Texte du paragraphe :"/>
-        <w:id w:val="-2013052735"/>
-        <w:placeholder>
-          <w:docPart w:val="5A0FF90EF57640F7BBA2C1EFC7A9A71B"/>
-        </w:placeholder>
-        <w:temporary/>
-        <w:showingPlcHdr/>
-        <w15:appearance w15:val="hidden"/>
-      </w:sdtPr>
-      <w:sdtEndPr/>
-      <w:sdtContent>
-        <w:p>
-          <w:r>
-            <w:rPr>
-              <w:lang w:bidi="fr-FR"/>
-            </w:rPr>
-            <w:t>Peut-être que, comme nous, vous aimez cette photo de couverture, mais si elle ne convient pas à votre rapport, vous pouvez la remplacer très facilement.</w:t>
-          </w:r>
-        </w:p>
-        <w:p>
-          <w:r>
-            <w:rPr>
-              <w:lang w:bidi="fr-FR"/>
-            </w:rPr>
-            <w:t>Supprimez simplement l’image d’espace réservé. Sous l’onglet Insertion, cliquez sur Image pour sélectionner un fichier.</w:t>
-          </w:r>
-        </w:p>
-      </w:sdtContent>
-    </w:sdt>
+    <w:p>
+      <w:pPr>
+        <w:jc w:val="right"/>
+      </w:pPr>
+      <w:r>
+        <w:t xml:space="preserve">Fait à </w:t>
+      </w:r>
+      <w:r>
+        <w:t>Lyon 5</w:t>
+      </w:r>
+      <w:r>
+        <w:rPr>
+          <w:vertAlign w:val="superscript"/>
+        </w:rPr>
+        <w:t>ème</w:t>
+      </w:r>
+      <w:r>
+        <w:t xml:space="preserve">, le </w:t>
+      </w:r>
+      <w:r>
+        <w:t>16 juin 2021</w:t>
+      </w:r>
+    </w:p>
+    <w:p>
+      <w:pPr>
+        <w:ind w:left="850"/>
+        <w:rPr>
+          <w:b/>
+          <w:bCs/>
+        </w:rPr>
+      </w:pPr>
+      <w:r>
+        <w:rPr>
+          <w:b/>
+          <w:bCs/>
+        </w:rPr>
+        <w:t xml:space="preserve">Objet : </w:t>
+      </w:r>
+      <w:r>
+        <w:rPr>
+          <w:b/>
+          <w:bCs/>
+        </w:rPr>
+        <w:t>TP SOLARIUS</w:t>
+      </w:r>
+      <w:r>
+        <w:rPr>
+          <w:b/>
+          <w:bCs/>
+        </w:rPr>
+        <w:t xml:space="preserve"> - </w:t>
+      </w:r>
+      <w:r>
+        <w:rPr>
+          <w:b/>
+          <w:bCs/>
+        </w:rPr>
+        <w:fldChar w:fldCharType="begin" w:fldLock="1"/>
+      </w:r>
+      <w:r>
+        <w:instrText>SUBJECT</w:instrText>
+      </w:r>
+      <w:r>
+        <w:rPr>
+          <w:b/>
+          <w:bCs/>
+        </w:rPr>
+        <w:fldChar w:fldCharType="separate"/>
+      </w:r>
+      <w:r>
+        <w:t>Livraison finale</w:t>
+      </w:r>
+      <w:r>
+        <w:fldChar w:fldCharType="end"/>
+      </w:r>
+    </w:p>
+    <w:p/>
+    <w:tbl>
+      <w:tblPr>
+        <w:tblW w:w="5000" w:type="pct"/>
+        <w:tblInd w:w="55" w:type="dxa"/>
+        <w:tblCellMar>
+          <w:top w:w="55" w:type="dxa"/>
+          <w:left w:w="55" w:type="dxa"/>
+          <w:bottom w:w="55" w:type="dxa"/>
+          <w:right w:w="55" w:type="dxa"/>
+        </w:tblCellMar>
+        <w:tblLook w:val="04A0" w:firstRow="1" w:lastRow="0" w:firstColumn="1" w:lastColumn="0" w:noHBand="0" w:noVBand="1"/>
+      </w:tblPr>
+      <w:tblGrid>
+        <w:gridCol w:w="4113"/>
+        <w:gridCol w:w="3005"/>
+        <w:gridCol w:w="1188"/>
+      </w:tblGrid>
+      <w:tr>
+        <w:tc>
+          <w:tcPr>
+            <w:tcW w:w="4975" w:type="dxa"/>
+            <w:shd w:val="clear" w:color="auto" w:fill="E6E6E6"/>
+            <w:hideMark/>
+          </w:tcPr>
+          <w:p>
+            <w:pPr>
+              <w:pStyle w:val="Contenudetableau"/>
+              <w:rPr>
+                <w:b/>
+                <w:bCs/>
+              </w:rPr>
+            </w:pPr>
+            <w:r>
+              <w:rPr>
+                <w:b/>
+                <w:bCs/>
+              </w:rPr>
+              <w:t>Livrable</w:t>
+            </w:r>
+          </w:p>
+        </w:tc>
+        <w:tc>
+          <w:tcPr>
+            <w:tcW w:w="3898" w:type="dxa"/>
+            <w:shd w:val="clear" w:color="auto" w:fill="E6E6E6"/>
+            <w:hideMark/>
+          </w:tcPr>
+          <w:p>
+            <w:pPr>
+              <w:pStyle w:val="Contenudetableau"/>
+              <w:rPr>
+                <w:b/>
+                <w:bCs/>
+              </w:rPr>
+            </w:pPr>
+            <w:r>
+              <w:rPr>
+                <w:b/>
+                <w:bCs/>
+              </w:rPr>
+              <w:t>Dépôt</w:t>
+            </w:r>
+          </w:p>
+        </w:tc>
+        <w:tc>
+          <w:tcPr>
+            <w:tcW w:w="1333" w:type="dxa"/>
+            <w:shd w:val="clear" w:color="auto" w:fill="E6E6E6"/>
+            <w:hideMark/>
+          </w:tcPr>
+          <w:p>
+            <w:pPr>
+              <w:pStyle w:val="Contenudetableau"/>
+              <w:jc w:val="right"/>
+              <w:rPr>
+                <w:b/>
+                <w:bCs/>
+              </w:rPr>
+            </w:pPr>
+            <w:r>
+              <w:rPr>
+                <w:b/>
+                <w:bCs/>
+              </w:rPr>
+              <w:t>Version</w:t>
+            </w:r>
+          </w:p>
+        </w:tc>
+      </w:tr>
+      <w:tr>
+        <w:tc>
+          <w:tcPr>
+            <w:tcW w:w="4975" w:type="dxa"/>
+            <w:hideMark/>
+          </w:tcPr>
+          <w:p>
+            <w:pPr>
+              <w:pStyle w:val="Contenudetableau"/>
+              <w:rPr>
+                <w:b/>
+                <w:bCs/>
+                <w:u w:val="single"/>
+              </w:rPr>
+            </w:pPr>
+            <w:proofErr w:type="spellStart"/>
+            <w:r>
+              <w:rPr>
+                <w:b/>
+                <w:bCs/>
+                <w:u w:val="single"/>
+              </w:rPr>
+              <w:t>Flowcharts</w:t>
+            </w:r>
+            <w:proofErr w:type="spellEnd"/>
+            <w:r>
+              <w:rPr>
+                <w:b/>
+                <w:bCs/>
+                <w:u w:val="single"/>
+              </w:rPr>
+              <w:t>:</w:t>
+            </w:r>
+          </w:p>
+          <w:p>
+            <w:pPr>
+              <w:widowControl w:val="0"/>
+              <w:numPr>
+                <w:ilvl w:val="0"/>
+                <w:numId w:val="17"/>
+              </w:numPr>
+              <w:spacing w:before="0" w:after="0" w:line="240" w:lineRule="auto"/>
+            </w:pPr>
+            <w:r>
+              <w:t>Scénario 1 et 2</w:t>
+            </w:r>
+          </w:p>
+          <w:p>
+            <w:pPr>
+              <w:widowControl w:val="0"/>
+              <w:numPr>
+                <w:ilvl w:val="0"/>
+                <w:numId w:val="17"/>
+              </w:numPr>
+              <w:spacing w:before="0" w:after="0" w:line="240" w:lineRule="auto"/>
+            </w:pPr>
+            <w:r>
+              <w:t>Follow the light (</w:t>
+            </w:r>
+            <w:r>
+              <w:t>code de control de la p</w:t>
+            </w:r>
+            <w:r>
+              <w:t>osition du panneau)</w:t>
+            </w:r>
+          </w:p>
+          <w:p>
+            <w:pPr>
+              <w:widowControl w:val="0"/>
+              <w:numPr>
+                <w:ilvl w:val="0"/>
+                <w:numId w:val="17"/>
+              </w:numPr>
+              <w:spacing w:before="0" w:after="0" w:line="240" w:lineRule="auto"/>
+            </w:pPr>
+            <w:r>
+              <w:t>Comment enregistrer de la data ? (avec et sans data logger)</w:t>
+            </w:r>
+          </w:p>
+          <w:p>
+            <w:pPr>
+              <w:widowControl w:val="0"/>
+              <w:numPr>
+                <w:ilvl w:val="0"/>
+                <w:numId w:val="17"/>
+              </w:numPr>
+              <w:spacing w:before="0" w:after="0" w:line="240" w:lineRule="auto"/>
+            </w:pPr>
+            <w:r>
+              <w:t>Interprétation des données</w:t>
+            </w:r>
+          </w:p>
+        </w:tc>
+        <w:tc>
+          <w:tcPr>
+            <w:tcW w:w="3898" w:type="dxa"/>
+            <w:shd w:val="clear" w:color="auto" w:fill="auto"/>
+            <w:hideMark/>
+          </w:tcPr>
+          <w:p>
+            <w:pPr>
+              <w:pStyle w:val="Contenudetableau"/>
+            </w:pPr>
+            <w:r>
+              <w:t>https://....</w:t>
+            </w:r>
+          </w:p>
+        </w:tc>
+        <w:tc>
+          <w:tcPr>
+            <w:tcW w:w="1333" w:type="dxa"/>
+            <w:shd w:val="clear" w:color="auto" w:fill="auto"/>
+          </w:tcPr>
+          <w:p>
+            <w:pPr>
+              <w:pStyle w:val="Contenudetableau"/>
+              <w:jc w:val="right"/>
+            </w:pPr>
+          </w:p>
+          <w:p>
+            <w:pPr>
+              <w:pStyle w:val="Contenudetableau"/>
+              <w:jc w:val="right"/>
+            </w:pPr>
+            <w:r>
+              <w:t>1.0</w:t>
+            </w:r>
+          </w:p>
+          <w:p>
+            <w:pPr>
+              <w:pStyle w:val="Contenudetableau"/>
+              <w:jc w:val="right"/>
+            </w:pPr>
+            <w:r>
+              <w:t>1.0</w:t>
+            </w:r>
+          </w:p>
+          <w:p>
+            <w:pPr>
+              <w:pStyle w:val="Contenudetableau"/>
+              <w:jc w:val="right"/>
+            </w:pPr>
+            <w:r>
+              <w:t xml:space="preserve"> </w:t>
+            </w:r>
+          </w:p>
+          <w:p>
+            <w:pPr>
+              <w:pStyle w:val="Contenudetableau"/>
+              <w:jc w:val="right"/>
+            </w:pPr>
+            <w:r>
+              <w:t>1.0</w:t>
+            </w:r>
+          </w:p>
+          <w:p>
+            <w:pPr>
+              <w:pStyle w:val="Contenudetableau"/>
+              <w:jc w:val="right"/>
+            </w:pPr>
+          </w:p>
+          <w:p>
+            <w:pPr>
+              <w:pStyle w:val="Contenudetableau"/>
+              <w:jc w:val="right"/>
+            </w:pPr>
+            <w:r>
+              <w:t>1.0</w:t>
+            </w:r>
+          </w:p>
+        </w:tc>
+      </w:tr>
+      <w:tr>
+        <w:tc>
+          <w:tcPr>
+            <w:tcW w:w="4975" w:type="dxa"/>
+          </w:tcPr>
+          <w:p>
+            <w:pPr>
+              <w:pStyle w:val="Contenudetableau"/>
+              <w:rPr>
+                <w:b/>
+                <w:bCs/>
+                <w:u w:val="single"/>
+              </w:rPr>
+            </w:pPr>
+            <w:r>
+              <w:rPr>
+                <w:b/>
+                <w:bCs/>
+                <w:u w:val="single"/>
+              </w:rPr>
+              <w:t xml:space="preserve">Scripts python </w:t>
+            </w:r>
+            <w:proofErr w:type="spellStart"/>
+            <w:r>
+              <w:rPr>
+                <w:b/>
+                <w:bCs/>
+                <w:u w:val="single"/>
+              </w:rPr>
+              <w:t>Adafruit</w:t>
+            </w:r>
+            <w:proofErr w:type="spellEnd"/>
+            <w:r>
+              <w:rPr>
+                <w:b/>
+                <w:bCs/>
+                <w:u w:val="single"/>
+              </w:rPr>
+              <w:t xml:space="preserve"> (solution abandonnée suite à des problèmes de livraison)</w:t>
+            </w:r>
+            <w:r>
+              <w:rPr>
+                <w:b/>
+                <w:bCs/>
+                <w:u w:val="single"/>
+              </w:rPr>
+              <w:t xml:space="preserve"> :</w:t>
+            </w:r>
+          </w:p>
+          <w:p>
+            <w:pPr>
+              <w:widowControl w:val="0"/>
+              <w:numPr>
+                <w:ilvl w:val="0"/>
+                <w:numId w:val="18"/>
+              </w:numPr>
+              <w:spacing w:before="0" w:after="0" w:line="240" w:lineRule="auto"/>
+            </w:pPr>
+          </w:p>
+        </w:tc>
+        <w:tc>
+          <w:tcPr>
+            <w:tcW w:w="3898" w:type="dxa"/>
+            <w:shd w:val="clear" w:color="auto" w:fill="auto"/>
+            <w:hideMark/>
+          </w:tcPr>
+          <w:p>
+            <w:pPr>
+              <w:pStyle w:val="Contenudetableau"/>
+            </w:pPr>
+            <w:r>
+              <w:t>https://</w:t>
+            </w:r>
+          </w:p>
+        </w:tc>
+        <w:tc>
+          <w:tcPr>
+            <w:tcW w:w="1333" w:type="dxa"/>
+            <w:shd w:val="clear" w:color="auto" w:fill="auto"/>
+            <w:hideMark/>
+          </w:tcPr>
+          <w:p>
+            <w:pPr>
+              <w:pStyle w:val="Contenudetableau"/>
+              <w:jc w:val="right"/>
+            </w:pPr>
+            <w:r>
+              <w:t>...</w:t>
+            </w:r>
+          </w:p>
+        </w:tc>
+      </w:tr>
+      <w:tr>
+        <w:tc>
+          <w:tcPr>
+            <w:tcW w:w="4975" w:type="dxa"/>
+            <w:hideMark/>
+          </w:tcPr>
+          <w:p>
+            <w:pPr>
+              <w:pStyle w:val="Contenudetableau"/>
+              <w:rPr>
+                <w:b/>
+                <w:bCs/>
+                <w:u w:val="single"/>
+              </w:rPr>
+            </w:pPr>
+            <w:r>
+              <w:rPr>
+                <w:b/>
+                <w:bCs/>
+                <w:u w:val="single"/>
+              </w:rPr>
+              <w:t>Documentation :</w:t>
+            </w:r>
+          </w:p>
+          <w:p>
+            <w:pPr>
+              <w:widowControl w:val="0"/>
+              <w:numPr>
+                <w:ilvl w:val="0"/>
+                <w:numId w:val="19"/>
+              </w:numPr>
+              <w:spacing w:before="0" w:after="0" w:line="240" w:lineRule="auto"/>
+            </w:pPr>
+            <w:r>
+              <w:t>...</w:t>
+            </w:r>
+          </w:p>
+        </w:tc>
+        <w:tc>
+          <w:tcPr>
+            <w:tcW w:w="3898" w:type="dxa"/>
+            <w:shd w:val="clear" w:color="auto" w:fill="auto"/>
+            <w:hideMark/>
+          </w:tcPr>
+          <w:p>
+            <w:pPr>
+              <w:pStyle w:val="Contenudetableau"/>
+            </w:pPr>
+            <w:r>
+              <w:t>...</w:t>
+            </w:r>
+          </w:p>
+        </w:tc>
+        <w:tc>
+          <w:tcPr>
+            <w:tcW w:w="1333" w:type="dxa"/>
+            <w:shd w:val="clear" w:color="auto" w:fill="auto"/>
+            <w:hideMark/>
+          </w:tcPr>
+          <w:p>
+            <w:pPr>
+              <w:pStyle w:val="Contenudetableau"/>
+              <w:jc w:val="right"/>
+            </w:pPr>
+            <w:r>
+              <w:t>...</w:t>
+            </w:r>
+          </w:p>
+        </w:tc>
+      </w:tr>
+      <w:tr>
+        <w:tc>
+          <w:tcPr>
+            <w:tcW w:w="4975" w:type="dxa"/>
+            <w:hideMark/>
+          </w:tcPr>
+          <w:p>
+            <w:pPr>
+              <w:pStyle w:val="Contenudetableau"/>
+            </w:pPr>
+            <w:r>
+              <w:t>...</w:t>
+            </w:r>
+          </w:p>
+        </w:tc>
+        <w:tc>
+          <w:tcPr>
+            <w:tcW w:w="3898" w:type="dxa"/>
+          </w:tcPr>
+          <w:p>
+            <w:pPr>
+              <w:pStyle w:val="Contenudetableau"/>
+            </w:pPr>
+          </w:p>
+        </w:tc>
+        <w:tc>
+          <w:tcPr>
+            <w:tcW w:w="1333" w:type="dxa"/>
+          </w:tcPr>
+          <w:p>
+            <w:pPr>
+              <w:pStyle w:val="Contenudetableau"/>
+              <w:jc w:val="right"/>
+            </w:pPr>
+          </w:p>
+        </w:tc>
+      </w:tr>
+    </w:tbl>
+    <w:p>
+      <w:pPr>
+        <w:rPr>
+          <w:rFonts w:ascii="Open Sans" w:hAnsi="Open Sans" w:cs="FreeSans"/>
+          <w:lang w:bidi="hi-IN"/>
+        </w:rPr>
+      </w:pPr>
+    </w:p>
+    <w:tbl>
+      <w:tblPr>
+        <w:tblW w:w="5000" w:type="pct"/>
+        <w:tblInd w:w="55" w:type="dxa"/>
+        <w:tblCellMar>
+          <w:top w:w="55" w:type="dxa"/>
+          <w:left w:w="55" w:type="dxa"/>
+          <w:bottom w:w="55" w:type="dxa"/>
+          <w:right w:w="55" w:type="dxa"/>
+        </w:tblCellMar>
+        <w:tblLook w:val="04A0" w:firstRow="1" w:lastRow="0" w:firstColumn="1" w:lastColumn="0" w:noHBand="0" w:noVBand="1"/>
+      </w:tblPr>
+      <w:tblGrid>
+        <w:gridCol w:w="8306"/>
+      </w:tblGrid>
+      <w:tr>
+        <w:tc>
+          <w:tcPr>
+            <w:tcW w:w="10206" w:type="dxa"/>
+            <w:shd w:val="clear" w:color="auto" w:fill="E6E6E6"/>
+            <w:hideMark/>
+          </w:tcPr>
+          <w:p>
+            <w:pPr>
+              <w:pStyle w:val="Contenudetableau"/>
+              <w:rPr>
+                <w:b/>
+                <w:bCs/>
+              </w:rPr>
+            </w:pPr>
+            <w:r>
+              <w:rPr>
+                <w:b/>
+                <w:bCs/>
+              </w:rPr>
+              <w:t>Détail de la livraison</w:t>
+            </w:r>
+          </w:p>
+        </w:tc>
+      </w:tr>
+      <w:tr>
+        <w:tc>
+          <w:tcPr>
+            <w:tcW w:w="10206" w:type="dxa"/>
+          </w:tcPr>
+          <w:p>
+            <w:pPr>
+              <w:widowControl w:val="0"/>
+              <w:numPr>
+                <w:ilvl w:val="0"/>
+                <w:numId w:val="20"/>
+              </w:numPr>
+              <w:spacing w:before="0" w:after="0" w:line="240" w:lineRule="auto"/>
+            </w:pPr>
+          </w:p>
+        </w:tc>
+      </w:tr>
+    </w:tbl>
+    <w:p>
+      <w:pPr>
+        <w:rPr>
+          <w:rFonts w:ascii="Open Sans" w:hAnsi="Open Sans" w:cs="FreeSans"/>
+          <w:lang w:bidi="hi-IN"/>
+        </w:rPr>
+      </w:pPr>
+    </w:p>
+    <w:tbl>
+      <w:tblPr>
+        <w:tblW w:w="5000" w:type="pct"/>
+        <w:tblInd w:w="55" w:type="dxa"/>
+        <w:tblCellMar>
+          <w:top w:w="55" w:type="dxa"/>
+          <w:left w:w="55" w:type="dxa"/>
+          <w:bottom w:w="55" w:type="dxa"/>
+          <w:right w:w="55" w:type="dxa"/>
+        </w:tblCellMar>
+        <w:tblLook w:val="04A0" w:firstRow="1" w:lastRow="0" w:firstColumn="1" w:lastColumn="0" w:noHBand="0" w:noVBand="1"/>
+      </w:tblPr>
+      <w:tblGrid>
+        <w:gridCol w:w="8306"/>
+      </w:tblGrid>
+      <w:tr>
+        <w:tc>
+          <w:tcPr>
+            <w:tcW w:w="10206" w:type="dxa"/>
+            <w:shd w:val="clear" w:color="auto" w:fill="E6E6E6"/>
+            <w:hideMark/>
+          </w:tcPr>
+          <w:p>
+            <w:pPr>
+              <w:pStyle w:val="Contenudetableau"/>
+              <w:rPr>
+                <w:b/>
+                <w:bCs/>
+              </w:rPr>
+            </w:pPr>
+            <w:r>
+              <w:rPr>
+                <w:b/>
+                <w:bCs/>
+              </w:rPr>
+              <w:t>Anomalies non corrigées, problèmes connus</w:t>
+            </w:r>
+          </w:p>
+        </w:tc>
+      </w:tr>
+      <w:tr>
+        <w:tc>
+          <w:tcPr>
+            <w:tcW w:w="10206" w:type="dxa"/>
+            <w:vAlign w:val="center"/>
+          </w:tcPr>
+          <w:p>
+            <w:pPr>
+              <w:widowControl w:val="0"/>
+              <w:numPr>
+                <w:ilvl w:val="0"/>
+                <w:numId w:val="21"/>
+              </w:numPr>
+              <w:spacing w:before="0" w:after="0" w:line="240" w:lineRule="auto"/>
+            </w:pPr>
+          </w:p>
+        </w:tc>
+      </w:tr>
+    </w:tbl>
+    <w:p>
+      <w:pPr>
+        <w:rPr>
+          <w:rFonts w:ascii="Open Sans" w:hAnsi="Open Sans" w:cs="FreeSans"/>
+          <w:lang w:bidi="hi-IN"/>
+        </w:rPr>
+      </w:pPr>
+    </w:p>
+    <w:tbl>
+      <w:tblPr>
+        <w:tblW w:w="5000" w:type="pct"/>
+        <w:tblInd w:w="55" w:type="dxa"/>
+        <w:tblCellMar>
+          <w:top w:w="55" w:type="dxa"/>
+          <w:left w:w="55" w:type="dxa"/>
+          <w:bottom w:w="55" w:type="dxa"/>
+          <w:right w:w="55" w:type="dxa"/>
+        </w:tblCellMar>
+        <w:tblLook w:val="04A0" w:firstRow="1" w:lastRow="0" w:firstColumn="1" w:lastColumn="0" w:noHBand="0" w:noVBand="1"/>
+      </w:tblPr>
+      <w:tblGrid>
+        <w:gridCol w:w="8306"/>
+      </w:tblGrid>
+      <w:tr>
+        <w:tc>
+          <w:tcPr>
+            <w:tcW w:w="10206" w:type="dxa"/>
+            <w:shd w:val="clear" w:color="auto" w:fill="E6E6E6"/>
+            <w:hideMark/>
+          </w:tcPr>
+          <w:p>
+            <w:pPr>
+              <w:pStyle w:val="Contenudetableau"/>
+              <w:rPr>
+                <w:b/>
+                <w:bCs/>
+              </w:rPr>
+            </w:pPr>
+            <w:r>
+              <w:rPr>
+                <w:b/>
+                <w:bCs/>
+              </w:rPr>
+              <w:lastRenderedPageBreak/>
+              <w:t>Actions à réaliser, mode opératoire</w:t>
+            </w:r>
+          </w:p>
+        </w:tc>
+      </w:tr>
+      <w:tr>
+        <w:tc>
+          <w:tcPr>
+            <w:tcW w:w="10206" w:type="dxa"/>
+            <w:vAlign w:val="center"/>
+            <w:hideMark/>
+          </w:tcPr>
+          <w:p>
+            <w:pPr>
+              <w:pStyle w:val="Contenudetableau"/>
+            </w:pPr>
+            <w:r>
+              <w:t>Redéployer l’application web</w:t>
+            </w:r>
+          </w:p>
+        </w:tc>
+      </w:tr>
+    </w:tbl>
+    <w:p>
+      <w:pPr>
+        <w:rPr>
+          <w:rFonts w:ascii="Open Sans" w:hAnsi="Open Sans" w:cs="FreeSans"/>
+          <w:sz w:val="20"/>
+          <w:lang w:bidi="hi-IN"/>
+        </w:rPr>
+      </w:pPr>
+    </w:p>
+    <w:p/>
+    <w:p>
+      <w:pPr>
+        <w:pStyle w:val="Contenudetableau"/>
+        <w:rPr>
+          <w:b/>
+          <w:bCs/>
+        </w:rPr>
+      </w:pPr>
+      <w:r>
+        <w:rPr>
+          <w:b/>
+          <w:bCs/>
+        </w:rPr>
+        <w:t xml:space="preserve">Date de la livraison : </w:t>
+      </w:r>
+      <w:r>
+        <w:rPr>
+          <w:b/>
+          <w:bCs/>
+        </w:rPr>
+        <w:t>17/06/2021</w:t>
+      </w:r>
+    </w:p>
+    <w:p>
+      <w:pPr>
+        <w:pStyle w:val="Contenudetableau"/>
+      </w:pPr>
+      <w:r>
+        <w:br w:type="page"/>
+      </w:r>
+    </w:p>
+    <w:p>
+      <w:pPr>
+        <w:pStyle w:val="Contenudetableau"/>
+        <w:rPr>
+          <w:b/>
+          <w:bCs/>
+        </w:rPr>
+      </w:pPr>
+      <w:r>
+        <w:rPr>
+          <w:b/>
+          <w:bCs/>
+        </w:rPr>
+        <w:lastRenderedPageBreak/>
+        <w:t>Date de la réception : ________________________</w:t>
+      </w:r>
+    </w:p>
+    <w:p>
+      <w:pPr>
+        <w:pStyle w:val="Contenudetableau"/>
+        <w:rPr>
+          <w:b/>
+          <w:bCs/>
+        </w:rPr>
+      </w:pPr>
+    </w:p>
+    <w:p>
+      <w:pPr>
+        <w:ind w:left="850"/>
+      </w:pPr>
+      <w:r>
+        <w:t>La réception est prononcée :</w:t>
+      </w:r>
+    </w:p>
+    <w:p>
+      <w:pPr>
+        <w:ind w:left="1871"/>
+      </w:pPr>
+      <w:r>
+        <w:rPr>
+          <w:rFonts w:ascii="Times New Roman" w:hAnsi="Times New Roman" w:cs="Times New Roman"/>
+        </w:rPr>
+        <w:t>□</w:t>
+      </w:r>
+      <w:r>
+        <w:t xml:space="preserve"> Sans r</w:t>
+      </w:r>
+      <w:r>
+        <w:rPr>
+          <w:rFonts w:ascii="Constantia" w:hAnsi="Constantia" w:cs="Constantia"/>
+        </w:rPr>
+        <w:t>é</w:t>
+      </w:r>
+      <w:r>
+        <w:t>serve</w:t>
+      </w:r>
+      <w:r>
+        <w:tab/>
+      </w:r>
+      <w:r>
+        <w:tab/>
+      </w:r>
+      <w:r>
+        <w:rPr>
+          <w:rFonts w:ascii="Times New Roman" w:hAnsi="Times New Roman" w:cs="Times New Roman"/>
+        </w:rPr>
+        <w:t>□</w:t>
+      </w:r>
+      <w:r>
+        <w:t xml:space="preserve"> Avec r</w:t>
+      </w:r>
+      <w:r>
+        <w:rPr>
+          <w:rFonts w:ascii="Constantia" w:hAnsi="Constantia" w:cs="Constantia"/>
+        </w:rPr>
+        <w:t>é</w:t>
+      </w:r>
+      <w:r>
+        <w:t>serve</w:t>
+      </w:r>
+      <w:r>
+        <w:tab/>
+      </w:r>
+      <w:r>
+        <w:tab/>
+      </w:r>
+      <w:r>
+        <w:rPr>
+          <w:rFonts w:ascii="Times New Roman" w:hAnsi="Times New Roman" w:cs="Times New Roman"/>
+        </w:rPr>
+        <w:t>□</w:t>
+      </w:r>
+      <w:r>
+        <w:t xml:space="preserve"> Refus</w:t>
+      </w:r>
+      <w:r>
+        <w:rPr>
+          <w:rFonts w:ascii="Constantia" w:hAnsi="Constantia" w:cs="Constantia"/>
+        </w:rPr>
+        <w:t>é</w:t>
+      </w:r>
+      <w:r>
+        <w:t>e</w:t>
+      </w:r>
+    </w:p>
+    <w:p/>
+    <w:p>
+      <w:r>
+        <w:rPr>
+          <w:noProof/>
+        </w:rPr>
+        <mc:AlternateContent>
+          <mc:Choice Requires="wps">
+            <w:drawing>
+              <wp:inline distT="0" distB="0" distL="0" distR="0" wp14:anchorId="2B4BBAFC" wp14:editId="7E2A82D1">
+                <wp:extent cx="6198870" cy="5427345"/>
+                <wp:effectExtent l="9525" t="9525" r="11430" b="11430"/>
+                <wp:docPr id="1" name="Zone de texte 1"/>
+                <wp:cNvGraphicFramePr>
+                  <a:graphicFrameLocks xmlns:a="http://schemas.openxmlformats.org/drawingml/2006/main"/>
+                </wp:cNvGraphicFramePr>
+                <a:graphic xmlns:a="http://schemas.openxmlformats.org/drawingml/2006/main">
+                  <a:graphicData uri="http://schemas.microsoft.com/office/word/2010/wordprocessingShape">
+                    <wps:wsp>
+                      <wps:cNvSpPr txBox="1">
+                        <a:spLocks noChangeArrowheads="1"/>
+                      </wps:cNvSpPr>
+                      <wps:spPr bwMode="auto">
+                        <a:xfrm>
+                          <a:off x="0" y="0"/>
+                          <a:ext cx="6198870" cy="5427345"/>
+                        </a:xfrm>
+                        <a:prstGeom prst="rect">
+                          <a:avLst/>
+                        </a:prstGeom>
+                        <a:noFill/>
+                        <a:ln w="635">
+                          <a:solidFill>
+                            <a:srgbClr val="000000"/>
+                          </a:solidFill>
+                          <a:miter lim="800000"/>
+                          <a:headEnd/>
+                          <a:tailEnd/>
+                        </a:ln>
+                        <a:extLst>
+                          <a:ext uri="{909E8E84-426E-40DD-AFC4-6F175D3DCCD1}">
+                            <a14:hiddenFill xmlns:a14="http://schemas.microsoft.com/office/drawing/2010/main">
+                              <a:solidFill>
+                                <a:srgbClr val="FFFFFF"/>
+                              </a:solidFill>
+                            </a14:hiddenFill>
+                          </a:ext>
+                        </a:extLst>
+                      </wps:spPr>
+                      <wps:txbx>
+                        <w:txbxContent>
+                          <w:p>
+                            <w:pPr>
+                              <w:pStyle w:val="Contenudecadre"/>
+                            </w:pPr>
+                          </w:p>
+                        </w:txbxContent>
+                      </wps:txbx>
+                      <wps:bodyPr rot="0" vert="horz" wrap="square" lIns="53975" tIns="53975" rIns="53975" bIns="53975" anchor="t" anchorCtr="0" upright="1">
+                        <a:noAutofit/>
+                      </wps:bodyPr>
+                    </wps:wsp>
+                  </a:graphicData>
+                </a:graphic>
+              </wp:inline>
+            </w:drawing>
+          </mc:Choice>
+          <mc:Fallback>
+            <w:pict>
+              <v:shapetype w14:anchorId="2B4BBAFC" id="_x0000_t202" coordsize="21600,21600" o:spt="202" path="m,l,21600r21600,l21600,xe">
+                <v:stroke joinstyle="miter"/>
+                <v:path gradientshapeok="t" o:connecttype="rect"/>
+              </v:shapetype>
+              <v:shape id="Zone de texte 1" o:spid="_x0000_s1026" type="#_x0000_t202" style="width:488.1pt;height:427.35pt;visibility:visible;mso-wrap-style:square;mso-left-percent:-10001;mso-top-percent:-10001;mso-position-horizontal:absolute;mso-position-horizontal-relative:char;mso-position-vertical:absolute;mso-position-vertical-relative:line;mso-left-percent:-10001;mso-top-percent:-10001;v-text-anchor:top" o:gfxdata="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" filled="f" strokeweight=".05pt">
+                <v:textbox inset="4.25pt,4.25pt,4.25pt,4.25pt">
+                  <w:txbxContent>
+                    <w:p>
+                      <w:pPr>
+                        <w:pStyle w:val="Contenudecadre"/>
+                      </w:pPr>
+                    </w:p>
+                  </w:txbxContent>
+                </v:textbox>
+                <w10:anchorlock/>
+              </v:shape>
+            </w:pict>
+          </mc:Fallback>
+        </mc:AlternateContent>
+      </w:r>
+    </w:p>
+    <w:p/>
+    <w:p>
+      <w:pPr>
+        <w:pStyle w:val="Adressedestinataire"/>
+        <w:framePr w:wrap="auto"/>
+        <w:tabs>
+          <w:tab w:val="left" w:pos="675"/>
+          <w:tab w:val="left" w:leader="underscore" w:pos="3688"/>
+          <w:tab w:val="left" w:pos="4100"/>
+        </w:tabs>
+        <w:ind w:left="850"/>
+      </w:pPr>
+      <w:r>
+        <w:t xml:space="preserve">Fait à </w:t>
+      </w:r>
+      <w:r>
+        <w:tab/>
+      </w:r>
+      <w:r>
+        <w:tab/>
+      </w:r>
+      <w:r>
+        <w:tab/>
+        <w:t>Pour</w:t>
+      </w:r>
+      <w:r>
+        <w:t xml:space="preserve"> Nicolas </w:t>
+      </w:r>
+      <w:proofErr w:type="spellStart"/>
+      <w:r>
+        <w:t>Flandrois</w:t>
+      </w:r>
+      <w:proofErr w:type="spellEnd"/>
+      <w:r>
+        <w:t xml:space="preserve"> : </w:t>
+      </w:r>
+    </w:p>
+    <w:p>
+      <w:pPr>
+        <w:pStyle w:val="Adressedestinataire"/>
+        <w:framePr w:wrap="auto"/>
+        <w:tabs>
+          <w:tab w:val="left" w:pos="675"/>
+          <w:tab w:val="left" w:leader="underscore" w:pos="3688"/>
+          <w:tab w:val="left" w:pos="4100"/>
+        </w:tabs>
+        <w:ind w:left="850"/>
+      </w:pPr>
+      <w:r>
+        <w:t xml:space="preserve">Le </w:t>
+      </w:r>
+      <w:r>
+        <w:tab/>
+      </w:r>
+      <w:r>
+        <w:tab/>
+      </w:r>
+      <w:r>
+        <w:tab/>
+      </w:r>
+      <w:r>
+        <w:rPr>
+          <w:i/>
+          <w:iCs/>
+          <w:sz w:val="12"/>
+          <w:szCs w:val="12"/>
+        </w:rPr>
+        <w:t>(Faire précéder du nom et prénom)</w:t>
+      </w:r>
+    </w:p>
+    <w:p>
+      <w:pPr>
+        <w:pStyle w:val="Titre1"/>
+      </w:pPr>
+    </w:p>
     <w:sectPr>
-      <w:footerReference w:type="default" r:id="rId8"/>
+      <w:headerReference w:type="default" r:id="rId8"/>
+      <w:footerReference w:type="default" r:id="rId9"/>
+      <w:footerReference w:type="first" r:id="rId10"/>
       <w:pgSz w:w="11906" w:h="16838" w:code="9"/>
       <w:pgMar w:top="1728" w:right="1800" w:bottom="1440" w:left="1800" w:header="720" w:footer="720" w:gutter="0"/>
       <w:pgNumType w:start="0"/>
@@ -329,6 +1249,97 @@
 
 <file path=word/footer1.xml><?xml version="1.0" encoding="utf-8"?>
 <w:ftr xmlns:wpc="http://schemas.microsoft.com/office/word/2010/wordprocessingCanvas" xmlns:cx="http://schemas.microsoft.com/office/drawing/2014/chartex" xmlns:cx1="http://schemas.microsoft.com/office/drawing/2015/9/8/chartex" xmlns:cx2="http://schemas.microsoft.com/office/drawing/2015/10/21/chartex" xmlns:cx3="http://schemas.microsoft.com/office/drawing/2016/5/9/chartex" xmlns:cx4="http://schemas.microsoft.com/office/drawing/2016/5/10/chartex" xmlns:cx5="http://schemas.microsoft.com/office/drawing/2016/5/11/chartex" xmlns:cx6="http://schemas.microsoft.com/office/drawing/2016/5/12/chartex" xmlns:cx7="http://schemas.microsoft.com/office/drawing/2016/5/13/chartex" xmlns:cx8="http://schemas.microsoft.com/office/drawing/2016/5/14/chartex" xmlns:mc="http://schemas.openxmlformats.org/markup-compatibility/2006" xmlns:aink="http://schemas.microsoft.com/office/drawing/2016/ink" xmlns:am3d="http://schemas.microsoft.com/office/drawing/2017/model3d" xmlns:o="urn:schemas-microsoft-com:office:office" xmlns:r="http://schemas.openxmlformats.org/officeDocument/2006/relationships" xmlns:m="http://schemas.openxmlformats.org/officeDocument/2006/math" xmlns:v="urn:schemas-microsoft-com:vml" xmlns:wp14="http://schemas.microsoft.com/office/word/2010/wordprocessingDrawing" xmlns:wp="http://schemas.openxmlformats.org/drawingml/2006/wordprocessingDrawing" xmlns:w10="urn:schemas-microsoft-com:office:word" xmlns:w="http://schemas.openxmlformats.org/wordprocessingml/2006/main" xmlns:w14="http://schemas.microsoft.com/office/word/2010/wordml" xmlns:w15="http://schemas.microsoft.com/office/word/2012/wordml" xmlns:w16cex="http://schemas.microsoft.com/office/word/2018/wordml/cex" xmlns:w16cid="http://schemas.microsoft.com/office/word/2016/wordml/cid" xmlns:w16="http://schemas.microsoft.com/office/word/2018/wordml" xmlns:w16sdtdh="http://schemas.microsoft.com/office/word/2020/wordml/sdtdatahash" xmlns:w16se="http://schemas.microsoft.com/office/word/2015/wordml/symex" xmlns:wpg="http://schemas.microsoft.com/office/word/2010/wordprocessingGroup" xmlns:wpi="http://schemas.microsoft.com/office/word/2010/wordprocessingInk" xmlns:wne="http://schemas.microsoft.com/office/word/2006/wordml" xmlns:wps="http://schemas.microsoft.com/office/word/2010/wordprocessingShape" mc:Ignorable="w14 w15 w16se w16cid w16 w16cex w16sdtdh wp14">
+  <w:tbl>
+    <w:tblPr>
+      <w:tblW w:w="5000" w:type="pct"/>
+      <w:jc w:val="right"/>
+      <w:tblCellMar>
+        <w:left w:w="57" w:type="dxa"/>
+        <w:right w:w="57" w:type="dxa"/>
+      </w:tblCellMar>
+      <w:tblLook w:val="04A0" w:firstRow="1" w:lastRow="0" w:firstColumn="1" w:lastColumn="0" w:noHBand="0" w:noVBand="1"/>
+    </w:tblPr>
+    <w:tblGrid>
+      <w:gridCol w:w="2268"/>
+      <w:gridCol w:w="6038"/>
+    </w:tblGrid>
+    <w:tr>
+      <w:trPr>
+        <w:trHeight w:val="112"/>
+        <w:jc w:val="right"/>
+      </w:trPr>
+      <w:tc>
+        <w:tcPr>
+          <w:tcW w:w="2268" w:type="dxa"/>
+          <w:shd w:val="clear" w:color="auto" w:fill="auto"/>
+          <w:hideMark/>
+        </w:tcPr>
+        <w:p>
+          <w:pPr>
+            <w:rPr>
+              <w:rFonts w:ascii="Open Sans Condensed Light" w:hAnsi="Open Sans Condensed Light"/>
+              <w:b/>
+              <w:color w:val="363636"/>
+              <w:szCs w:val="20"/>
+            </w:rPr>
+          </w:pPr>
+          <w:r>
+            <w:rPr>
+              <w:rFonts w:ascii="Open Sans Condensed Light" w:hAnsi="Open Sans Condensed Light"/>
+              <w:b/>
+              <w:color w:val="363636"/>
+              <w:szCs w:val="20"/>
+            </w:rPr>
+            <w:t>SAINTFÉLIX Audrey</w:t>
+          </w:r>
+        </w:p>
+      </w:tc>
+      <w:tc>
+        <w:tcPr>
+          <w:tcW w:w="6038" w:type="dxa"/>
+          <w:shd w:val="clear" w:color="auto" w:fill="auto"/>
+          <w:hideMark/>
+        </w:tcPr>
+        <w:p>
+          <w:pPr>
+            <w:rPr>
+              <w:rFonts w:ascii="DejaVu Sans" w:hAnsi="DejaVu Sans"/>
+              <w:color w:val="auto"/>
+              <w:sz w:val="16"/>
+              <w:szCs w:val="16"/>
+            </w:rPr>
+          </w:pPr>
+          <w:r>
+            <w:rPr>
+              <w:rFonts w:ascii="Open Sans Condensed Light" w:hAnsi="Open Sans Condensed Light"/>
+              <w:color w:val="363636"/>
+              <w:sz w:val="18"/>
+              <w:szCs w:val="18"/>
+            </w:rPr>
+            <w:t>40 Montée Saint Barthélémy 69005 LYON</w:t>
+          </w:r>
+          <w:r>
+            <w:rPr>
+              <w:rFonts w:ascii="Open Sans Condensed Light" w:hAnsi="Open Sans Condensed Light"/>
+              <w:color w:val="363636"/>
+              <w:sz w:val="18"/>
+              <w:szCs w:val="18"/>
+            </w:rPr>
+            <w:t xml:space="preserve"> –</w:t>
+          </w:r>
+          <w:r>
+            <w:rPr>
+              <w:rFonts w:ascii="Open Sans Condensed Light" w:hAnsi="Open Sans Condensed Light"/>
+              <w:color w:val="363636"/>
+              <w:sz w:val="18"/>
+              <w:szCs w:val="18"/>
+            </w:rPr>
+            <w:t xml:space="preserve"> audrey.saintfelix@ecam.fr</w:t>
+          </w:r>
+        </w:p>
+      </w:tc>
+    </w:tr>
+  </w:tbl>
   <w:p>
     <w:pPr>
       <w:pStyle w:val="Pieddepage"/>
@@ -370,6 +1381,21 @@
       </w:rPr>
       <w:fldChar w:fldCharType="end"/>
     </w:r>
+  </w:p>
+</w:ftr>
+</file>
+
+<file path=word/footer2.xml><?xml version="1.0" encoding="utf-8"?>
+<w:ftr xmlns:wpc="http://schemas.microsoft.com/office/word/2010/wordprocessingCanvas" xmlns:cx="http://schemas.microsoft.com/office/drawing/2014/chartex" xmlns:cx1="http://schemas.microsoft.com/office/drawing/2015/9/8/chartex" xmlns:cx2="http://schemas.microsoft.com/office/drawing/2015/10/21/chartex" xmlns:cx3="http://schemas.microsoft.com/office/drawing/2016/5/9/chartex" xmlns:cx4="http://schemas.microsoft.com/office/drawing/2016/5/10/chartex" xmlns:cx5="http://schemas.microsoft.com/office/drawing/2016/5/11/chartex" xmlns:cx6="http://schemas.microsoft.com/office/drawing/2016/5/12/chartex" xmlns:cx7="http://schemas.microsoft.com/office/drawing/2016/5/13/chartex" xmlns:cx8="http://schemas.microsoft.com/office/drawing/2016/5/14/chartex" xmlns:mc="http://schemas.openxmlformats.org/markup-compatibility/2006" xmlns:aink="http://schemas.microsoft.com/office/drawing/2016/ink" xmlns:am3d="http://schemas.microsoft.com/office/drawing/2017/model3d" xmlns:o="urn:schemas-microsoft-com:office:office" xmlns:r="http://schemas.openxmlformats.org/officeDocument/2006/relationships" xmlns:m="http://schemas.openxmlformats.org/officeDocument/2006/math" xmlns:v="urn:schemas-microsoft-com:vml" xmlns:wp14="http://schemas.microsoft.com/office/word/2010/wordprocessingDrawing" xmlns:wp="http://schemas.openxmlformats.org/drawingml/2006/wordprocessingDrawing" xmlns:w10="urn:schemas-microsoft-com:office:word" xmlns:w="http://schemas.openxmlformats.org/wordprocessingml/2006/main" xmlns:w14="http://schemas.microsoft.com/office/word/2010/wordml" xmlns:w15="http://schemas.microsoft.com/office/word/2012/wordml" xmlns:w16cex="http://schemas.microsoft.com/office/word/2018/wordml/cex" xmlns:w16cid="http://schemas.microsoft.com/office/word/2016/wordml/cid" xmlns:w16="http://schemas.microsoft.com/office/word/2018/wordml" xmlns:w16sdtdh="http://schemas.microsoft.com/office/word/2020/wordml/sdtdatahash" xmlns:w16se="http://schemas.microsoft.com/office/word/2015/wordml/symex" xmlns:wpg="http://schemas.microsoft.com/office/word/2010/wordprocessingGroup" xmlns:wpi="http://schemas.microsoft.com/office/word/2010/wordprocessingInk" xmlns:wne="http://schemas.microsoft.com/office/word/2006/wordml" xmlns:wps="http://schemas.microsoft.com/office/word/2010/wordprocessingShape" mc:Ignorable="w14 w15 w16se w16cid w16 w16cex w16sdtdh wp14">
+  <w:p>
+    <w:pPr>
+      <w:pStyle w:val="Pieddepage"/>
+      <w:ind w:right="200"/>
+      <w:rPr>
+        <w:sz w:val="10"/>
+        <w:szCs w:val="10"/>
+      </w:rPr>
+    </w:pPr>
   </w:p>
 </w:ftr>
 </file>
@@ -397,6 +1423,397 @@
     </w:p>
   </w:footnote>
 </w:footnotes>
+</file>
+
+<file path=word/header1.xml><?xml version="1.0" encoding="utf-8"?>
+<w:hdr xmlns:wpc="http://schemas.microsoft.com/office/word/2010/wordprocessingCanvas" xmlns:cx="http://schemas.microsoft.com/office/drawing/2014/chartex" xmlns:cx1="http://schemas.microsoft.com/office/drawing/2015/9/8/chartex" xmlns:cx2="http://schemas.microsoft.com/office/drawing/2015/10/21/chartex" xmlns:cx3="http://schemas.microsoft.com/office/drawing/2016/5/9/chartex" xmlns:cx4="http://schemas.microsoft.com/office/drawing/2016/5/10/chartex" xmlns:cx5="http://schemas.microsoft.com/office/drawing/2016/5/11/chartex" xmlns:cx6="http://schemas.microsoft.com/office/drawing/2016/5/12/chartex" xmlns:cx7="http://schemas.microsoft.com/office/drawing/2016/5/13/chartex" xmlns:cx8="http://schemas.microsoft.com/office/drawing/2016/5/14/chartex" xmlns:mc="http://schemas.openxmlformats.org/markup-compatibility/2006" xmlns:aink="http://schemas.microsoft.com/office/drawing/2016/ink" xmlns:am3d="http://schemas.microsoft.com/office/drawing/2017/model3d" xmlns:o="urn:schemas-microsoft-com:office:office" xmlns:r="http://schemas.openxmlformats.org/officeDocument/2006/relationships" xmlns:m="http://schemas.openxmlformats.org/officeDocument/2006/math" xmlns:v="urn:schemas-microsoft-com:vml" xmlns:wp14="http://schemas.microsoft.com/office/word/2010/wordprocessingDrawing" xmlns:wp="http://schemas.openxmlformats.org/drawingml/2006/wordprocessingDrawing" xmlns:w10="urn:schemas-microsoft-com:office:word" xmlns:w="http://schemas.openxmlformats.org/wordprocessingml/2006/main" xmlns:w14="http://schemas.microsoft.com/office/word/2010/wordml" xmlns:w15="http://schemas.microsoft.com/office/word/2012/wordml" xmlns:w16cex="http://schemas.microsoft.com/office/word/2018/wordml/cex" xmlns:w16cid="http://schemas.microsoft.com/office/word/2016/wordml/cid" xmlns:w16="http://schemas.microsoft.com/office/word/2018/wordml" xmlns:w16sdtdh="http://schemas.microsoft.com/office/word/2020/wordml/sdtdatahash" xmlns:w16se="http://schemas.microsoft.com/office/word/2015/wordml/symex" xmlns:wpg="http://schemas.microsoft.com/office/word/2010/wordprocessingGroup" xmlns:wpi="http://schemas.microsoft.com/office/word/2010/wordprocessingInk" xmlns:wne="http://schemas.microsoft.com/office/word/2006/wordml" xmlns:wps="http://schemas.microsoft.com/office/word/2010/wordprocessingShape" mc:Ignorable="w14 w15 w16se w16cid w16 w16cex w16sdtdh wp14">
+  <w:p>
+    <w:pPr>
+      <w:pStyle w:val="Contenudecadre"/>
+      <w:jc w:val="right"/>
+      <w:rPr>
+        <w:b/>
+        <w:bCs/>
+        <w:color w:val="00CC00"/>
+      </w:rPr>
+    </w:pPr>
+    <w:r>
+      <w:rPr>
+        <w:b/>
+        <w:bCs/>
+        <w:color w:val="00CC00"/>
+      </w:rPr>
+      <w:t>&lt;</w:t>
+    </w:r>
+    <w:proofErr w:type="spellStart"/>
+    <w:r>
+      <w:rPr>
+        <w:b/>
+        <w:bCs/>
+        <w:color w:val="00CC00"/>
+      </w:rPr>
+      <w:t>logoEntreprise</w:t>
+    </w:r>
+    <w:proofErr w:type="spellEnd"/>
+    <w:r>
+      <w:rPr>
+        <w:b/>
+        <w:bCs/>
+        <w:color w:val="00CC00"/>
+      </w:rPr>
+      <w:t>&gt;</w:t>
+    </w:r>
+  </w:p>
+  <w:p>
+    <w:pPr>
+      <w:pStyle w:val="Contenudecadre"/>
+    </w:pPr>
+  </w:p>
+  <w:tbl>
+    <w:tblPr>
+      <w:tblW w:w="10206" w:type="dxa"/>
+      <w:tblInd w:w="57" w:type="dxa"/>
+      <w:tblCellMar>
+        <w:left w:w="57" w:type="dxa"/>
+        <w:right w:w="57" w:type="dxa"/>
+      </w:tblCellMar>
+      <w:tblLook w:val="04A0" w:firstRow="1" w:lastRow="0" w:firstColumn="1" w:lastColumn="0" w:noHBand="0" w:noVBand="1"/>
+    </w:tblPr>
+    <w:tblGrid>
+      <w:gridCol w:w="6603"/>
+      <w:gridCol w:w="3603"/>
+    </w:tblGrid>
+    <w:tr>
+      <w:trPr>
+        <w:trHeight w:val="284"/>
+      </w:trPr>
+      <w:tc>
+        <w:tcPr>
+          <w:tcW w:w="6603" w:type="dxa"/>
+          <w:hideMark/>
+        </w:tcPr>
+        <w:p>
+          <w:pPr>
+            <w:pStyle w:val="Contenudetableau"/>
+            <w:rPr>
+              <w:u w:val="single"/>
+            </w:rPr>
+          </w:pPr>
+          <w:r>
+            <w:rPr>
+              <w:u w:val="single"/>
+            </w:rPr>
+            <w:t>C</w:t>
+          </w:r>
+          <w:r>
+            <w:rPr>
+              <w:u w:val="single"/>
+            </w:rPr>
+            <w:t>lient :</w:t>
+          </w:r>
+        </w:p>
+      </w:tc>
+      <w:tc>
+        <w:tcPr>
+          <w:tcW w:w="3603" w:type="dxa"/>
+          <w:hideMark/>
+        </w:tcPr>
+        <w:p>
+          <w:pPr>
+            <w:pStyle w:val="Contenudetableau"/>
+            <w:rPr>
+              <w:u w:val="single"/>
+            </w:rPr>
+          </w:pPr>
+          <w:r>
+            <w:rPr>
+              <w:u w:val="single"/>
+            </w:rPr>
+            <w:t>Projet :</w:t>
+          </w:r>
+        </w:p>
+      </w:tc>
+    </w:tr>
+    <w:tr>
+      <w:trPr>
+        <w:trHeight w:val="284"/>
+      </w:trPr>
+      <w:tc>
+        <w:tcPr>
+          <w:tcW w:w="6603" w:type="dxa"/>
+        </w:tcPr>
+        <w:p>
+          <w:pPr>
+            <w:pStyle w:val="En-tte"/>
+          </w:pPr>
+          <w:r>
+            <w:t xml:space="preserve">Nicolas </w:t>
+          </w:r>
+          <w:proofErr w:type="spellStart"/>
+          <w:r>
+            <w:t>Flandrois</w:t>
+          </w:r>
+          <w:proofErr w:type="spellEnd"/>
+          <w:r>
+            <w:t xml:space="preserve"> </w:t>
+          </w:r>
+        </w:p>
+        <w:p>
+          <w:pPr>
+            <w:pStyle w:val="En-tte"/>
+          </w:pPr>
+          <w:r>
+            <w:t>Professeur d’informatique à l’ECAM</w:t>
+          </w:r>
+        </w:p>
+      </w:tc>
+      <w:tc>
+        <w:tcPr>
+          <w:tcW w:w="3603" w:type="dxa"/>
+        </w:tcPr>
+        <w:p>
+          <w:pPr>
+            <w:pStyle w:val="Contenudetableau"/>
+            <w:rPr>
+              <w:u w:val="single"/>
+            </w:rPr>
+          </w:pPr>
+          <w:proofErr w:type="spellStart"/>
+          <w:r>
+            <w:rPr>
+              <w:u w:val="single"/>
+            </w:rPr>
+            <w:t>Solarius</w:t>
+          </w:r>
+          <w:proofErr w:type="spellEnd"/>
+          <w:r>
+            <w:rPr>
+              <w:u w:val="single"/>
+            </w:rPr>
+            <w:t xml:space="preserve"> </w:t>
+          </w:r>
+        </w:p>
+        <w:p>
+          <w:pPr>
+            <w:pStyle w:val="Contenudetableau"/>
+            <w:rPr>
+              <w:u w:val="single"/>
+            </w:rPr>
+          </w:pPr>
+          <w:proofErr w:type="spellStart"/>
+          <w:r>
+            <w:rPr>
+              <w:u w:val="single"/>
+            </w:rPr>
+            <w:t>Ref</w:t>
+          </w:r>
+          <w:proofErr w:type="spellEnd"/>
+          <w:r>
+            <w:rPr>
+              <w:u w:val="single"/>
+            </w:rPr>
+            <w:t> : TP211</w:t>
+          </w:r>
+        </w:p>
+      </w:tc>
+    </w:tr>
+  </w:tbl>
+  <w:tbl>
+    <w:tblPr>
+      <w:tblW w:w="10206" w:type="dxa"/>
+      <w:tblInd w:w="57" w:type="dxa"/>
+      <w:tblCellMar>
+        <w:left w:w="57" w:type="dxa"/>
+        <w:right w:w="57" w:type="dxa"/>
+      </w:tblCellMar>
+      <w:tblLook w:val="04A0" w:firstRow="1" w:lastRow="0" w:firstColumn="1" w:lastColumn="0" w:noHBand="0" w:noVBand="1"/>
+    </w:tblPr>
+    <w:tblGrid>
+      <w:gridCol w:w="5325"/>
+      <w:gridCol w:w="4881"/>
+    </w:tblGrid>
+    <w:tr>
+      <w:tc>
+        <w:tcPr>
+          <w:tcW w:w="6603" w:type="dxa"/>
+          <w:tcMar>
+            <w:top w:w="0" w:type="dxa"/>
+            <w:left w:w="283" w:type="dxa"/>
+            <w:bottom w:w="0" w:type="dxa"/>
+            <w:right w:w="283" w:type="dxa"/>
+          </w:tcMar>
+          <w:hideMark/>
+        </w:tcPr>
+        <w:p>
+          <w:pPr>
+            <w:pStyle w:val="Adressedestinataire"/>
+            <w:framePr w:wrap="auto"/>
+            <w:rPr>
+              <w:b/>
+              <w:bCs/>
+            </w:rPr>
+          </w:pPr>
+          <w:r>
+            <w:rPr>
+              <w:b/>
+              <w:bCs/>
+            </w:rPr>
+            <w:fldChar w:fldCharType="begin" w:fldLock="1"/>
+          </w:r>
+          <w:r>
+            <w:instrText>DOCPROPERTY "Client"</w:instrText>
+          </w:r>
+          <w:r>
+            <w:rPr>
+              <w:b/>
+              <w:bCs/>
+            </w:rPr>
+            <w:fldChar w:fldCharType="separate"/>
+          </w:r>
+          <w:r>
+            <w:t>{{Client}}</w:t>
+          </w:r>
+          <w:r>
+            <w:fldChar w:fldCharType="end"/>
+          </w:r>
+        </w:p>
+        <w:p>
+          <w:pPr>
+            <w:pStyle w:val="Adressedestinataire"/>
+            <w:framePr w:wrap="auto"/>
+          </w:pPr>
+          <w:r>
+            <w:t>&lt;Adresse&gt;</w:t>
+          </w:r>
+        </w:p>
+      </w:tc>
+      <w:tc>
+        <w:tcPr>
+          <w:tcW w:w="3603" w:type="dxa"/>
+          <w:tcMar>
+            <w:top w:w="0" w:type="dxa"/>
+            <w:left w:w="283" w:type="dxa"/>
+            <w:bottom w:w="0" w:type="dxa"/>
+            <w:right w:w="283" w:type="dxa"/>
+          </w:tcMar>
+          <w:hideMark/>
+        </w:tcPr>
+        <w:p>
+          <w:pPr>
+            <w:pStyle w:val="Adressedestinataire"/>
+            <w:framePr w:wrap="auto"/>
+            <w:rPr>
+              <w:b/>
+              <w:bCs/>
+            </w:rPr>
+          </w:pPr>
+          <w:r>
+            <w:rPr>
+              <w:b/>
+              <w:bCs/>
+            </w:rPr>
+            <w:fldChar w:fldCharType="begin" w:fldLock="1"/>
+          </w:r>
+          <w:r>
+            <w:instrText>DOCPROPERTY "Projet - Libellé"</w:instrText>
+          </w:r>
+          <w:r>
+            <w:rPr>
+              <w:b/>
+              <w:bCs/>
+            </w:rPr>
+            <w:fldChar w:fldCharType="separate"/>
+          </w:r>
+          <w:r>
+            <w:t>{{Projet}}</w:t>
+          </w:r>
+          <w:r>
+            <w:fldChar w:fldCharType="end"/>
+          </w:r>
+        </w:p>
+        <w:p>
+          <w:pPr>
+            <w:pStyle w:val="Adressedestinataire"/>
+            <w:framePr w:wrap="auto"/>
+          </w:pPr>
+          <w:proofErr w:type="spellStart"/>
+          <w:r>
+            <w:t>Ref</w:t>
+          </w:r>
+          <w:proofErr w:type="spellEnd"/>
+          <w:r>
+            <w:t xml:space="preserve">. Interne : </w:t>
+          </w:r>
+          <w:r>
+            <w:fldChar w:fldCharType="begin" w:fldLock="1"/>
+          </w:r>
+          <w:r>
+            <w:instrText>DOCPROPERTY "Projet - Ref Int."</w:instrText>
+          </w:r>
+          <w:r>
+            <w:fldChar w:fldCharType="separate"/>
+          </w:r>
+          <w:r>
+            <w:t>{{</w:t>
+          </w:r>
+          <w:proofErr w:type="spellStart"/>
+          <w:r>
+            <w:t>RefInterne</w:t>
+          </w:r>
+          <w:proofErr w:type="spellEnd"/>
+          <w:r>
+            <w:t>}}</w:t>
+          </w:r>
+          <w:r>
+            <w:fldChar w:fldCharType="end"/>
+          </w:r>
+        </w:p>
+        <w:p>
+          <w:pPr>
+            <w:pStyle w:val="Adressedestinataire"/>
+            <w:framePr w:wrap="auto"/>
+          </w:pPr>
+          <w:proofErr w:type="spellStart"/>
+          <w:r>
+            <w:t>Ref</w:t>
+          </w:r>
+          <w:proofErr w:type="spellEnd"/>
+          <w:r>
+            <w:t xml:space="preserve">. Client : </w:t>
+          </w:r>
+          <w:r>
+            <w:fldChar w:fldCharType="begin" w:fldLock="1"/>
+          </w:r>
+          <w:r>
+            <w:instrText>DOCPROPERTY "Projet - Ref Ext."</w:instrText>
+          </w:r>
+          <w:r>
+            <w:fldChar w:fldCharType="separate"/>
+          </w:r>
+          <w:r>
+            <w:t>{{</w:t>
+          </w:r>
+          <w:proofErr w:type="spellStart"/>
+          <w:r>
+            <w:t>RefExterne</w:t>
+          </w:r>
+          <w:proofErr w:type="spellEnd"/>
+          <w:r>
+            <w:t>}}</w:t>
+          </w:r>
+          <w:r>
+            <w:fldChar w:fldCharType="end"/>
+          </w:r>
+        </w:p>
+      </w:tc>
+    </w:tr>
+  </w:tbl>
+  <w:p>
+    <w:pPr>
+      <w:pStyle w:val="En-tte"/>
+    </w:pPr>
+  </w:p>
+</w:hdr>
 </file>
 
 <file path=word/numbering.xml><?xml version="1.0" encoding="utf-8"?>
@@ -673,6 +2090,146 @@
     </w:lvl>
   </w:abstractNum>
   <w:abstractNum w:abstractNumId="11" w15:restartNumberingAfterBreak="0">
+    <w:nsid w:val="09400555"/>
+    <w:multiLevelType w:val="multilevel"/>
+    <w:tmpl w:val="9DC89802"/>
+    <w:lvl w:ilvl="0">
+      <w:start w:val="1"/>
+      <w:numFmt w:val="bullet"/>
+      <w:lvlText w:val=""/>
+      <w:lvlJc w:val="left"/>
+      <w:pPr>
+        <w:tabs>
+          <w:tab w:val="num" w:pos="720"/>
+        </w:tabs>
+        <w:ind w:left="720" w:hanging="360"/>
+      </w:pPr>
+      <w:rPr>
+        <w:rFonts w:ascii="Symbol" w:hAnsi="Symbol" w:cs="OpenSymbol" w:hint="default"/>
+      </w:rPr>
+    </w:lvl>
+    <w:lvl w:ilvl="1">
+      <w:start w:val="1"/>
+      <w:numFmt w:val="bullet"/>
+      <w:lvlText w:val="◦"/>
+      <w:lvlJc w:val="left"/>
+      <w:pPr>
+        <w:tabs>
+          <w:tab w:val="num" w:pos="1080"/>
+        </w:tabs>
+        <w:ind w:left="1080" w:hanging="360"/>
+      </w:pPr>
+      <w:rPr>
+        <w:rFonts w:ascii="OpenSymbol" w:hAnsi="OpenSymbol" w:cs="OpenSymbol" w:hint="default"/>
+      </w:rPr>
+    </w:lvl>
+    <w:lvl w:ilvl="2">
+      <w:start w:val="1"/>
+      <w:numFmt w:val="bullet"/>
+      <w:lvlText w:val="▪"/>
+      <w:lvlJc w:val="left"/>
+      <w:pPr>
+        <w:tabs>
+          <w:tab w:val="num" w:pos="1440"/>
+        </w:tabs>
+        <w:ind w:left="1440" w:hanging="360"/>
+      </w:pPr>
+      <w:rPr>
+        <w:rFonts w:ascii="OpenSymbol" w:hAnsi="OpenSymbol" w:cs="OpenSymbol" w:hint="default"/>
+      </w:rPr>
+    </w:lvl>
+    <w:lvl w:ilvl="3">
+      <w:start w:val="1"/>
+      <w:numFmt w:val="bullet"/>
+      <w:lvlText w:val=""/>
+      <w:lvlJc w:val="left"/>
+      <w:pPr>
+        <w:tabs>
+          <w:tab w:val="num" w:pos="1800"/>
+        </w:tabs>
+        <w:ind w:left="1800" w:hanging="360"/>
+      </w:pPr>
+      <w:rPr>
+        <w:rFonts w:ascii="Symbol" w:hAnsi="Symbol" w:cs="OpenSymbol" w:hint="default"/>
+      </w:rPr>
+    </w:lvl>
+    <w:lvl w:ilvl="4">
+      <w:start w:val="1"/>
+      <w:numFmt w:val="bullet"/>
+      <w:lvlText w:val="◦"/>
+      <w:lvlJc w:val="left"/>
+      <w:pPr>
+        <w:tabs>
+          <w:tab w:val="num" w:pos="2160"/>
+        </w:tabs>
+        <w:ind w:left="2160" w:hanging="360"/>
+      </w:pPr>
+      <w:rPr>
+        <w:rFonts w:ascii="OpenSymbol" w:hAnsi="OpenSymbol" w:cs="OpenSymbol" w:hint="default"/>
+      </w:rPr>
+    </w:lvl>
+    <w:lvl w:ilvl="5">
+      <w:start w:val="1"/>
+      <w:numFmt w:val="bullet"/>
+      <w:lvlText w:val="▪"/>
+      <w:lvlJc w:val="left"/>
+      <w:pPr>
+        <w:tabs>
+          <w:tab w:val="num" w:pos="2520"/>
+        </w:tabs>
+        <w:ind w:left="2520" w:hanging="360"/>
+      </w:pPr>
+      <w:rPr>
+        <w:rFonts w:ascii="OpenSymbol" w:hAnsi="OpenSymbol" w:cs="OpenSymbol" w:hint="default"/>
+      </w:rPr>
+    </w:lvl>
+    <w:lvl w:ilvl="6">
+      <w:start w:val="1"/>
+      <w:numFmt w:val="bullet"/>
+      <w:lvlText w:val=""/>
+      <w:lvlJc w:val="left"/>
+      <w:pPr>
+        <w:tabs>
+          <w:tab w:val="num" w:pos="2880"/>
+        </w:tabs>
+        <w:ind w:left="2880" w:hanging="360"/>
+      </w:pPr>
+      <w:rPr>
+        <w:rFonts w:ascii="Symbol" w:hAnsi="Symbol" w:cs="OpenSymbol" w:hint="default"/>
+      </w:rPr>
+    </w:lvl>
+    <w:lvl w:ilvl="7">
+      <w:start w:val="1"/>
+      <w:numFmt w:val="bullet"/>
+      <w:lvlText w:val="◦"/>
+      <w:lvlJc w:val="left"/>
+      <w:pPr>
+        <w:tabs>
+          <w:tab w:val="num" w:pos="3240"/>
+        </w:tabs>
+        <w:ind w:left="3240" w:hanging="360"/>
+      </w:pPr>
+      <w:rPr>
+        <w:rFonts w:ascii="OpenSymbol" w:hAnsi="OpenSymbol" w:cs="OpenSymbol" w:hint="default"/>
+      </w:rPr>
+    </w:lvl>
+    <w:lvl w:ilvl="8">
+      <w:start w:val="1"/>
+      <w:numFmt w:val="bullet"/>
+      <w:lvlText w:val="▪"/>
+      <w:lvlJc w:val="left"/>
+      <w:pPr>
+        <w:tabs>
+          <w:tab w:val="num" w:pos="3600"/>
+        </w:tabs>
+        <w:ind w:left="3600" w:hanging="360"/>
+      </w:pPr>
+      <w:rPr>
+        <w:rFonts w:ascii="OpenSymbol" w:hAnsi="OpenSymbol" w:cs="OpenSymbol" w:hint="default"/>
+      </w:rPr>
+    </w:lvl>
+  </w:abstractNum>
+  <w:abstractNum w:abstractNumId="12" w15:restartNumberingAfterBreak="0">
     <w:nsid w:val="0D483622"/>
     <w:multiLevelType w:val="multilevel"/>
     <w:tmpl w:val="04090023"/>
@@ -759,7 +2316,147 @@
       </w:pPr>
     </w:lvl>
   </w:abstractNum>
-  <w:abstractNum w:abstractNumId="12" w15:restartNumberingAfterBreak="0">
+  <w:abstractNum w:abstractNumId="13" w15:restartNumberingAfterBreak="0">
+    <w:nsid w:val="15FF0CC4"/>
+    <w:multiLevelType w:val="multilevel"/>
+    <w:tmpl w:val="CAFEE64E"/>
+    <w:lvl w:ilvl="0">
+      <w:start w:val="1"/>
+      <w:numFmt w:val="bullet"/>
+      <w:lvlText w:val=""/>
+      <w:lvlJc w:val="left"/>
+      <w:pPr>
+        <w:tabs>
+          <w:tab w:val="num" w:pos="720"/>
+        </w:tabs>
+        <w:ind w:left="720" w:hanging="360"/>
+      </w:pPr>
+      <w:rPr>
+        <w:rFonts w:ascii="Symbol" w:hAnsi="Symbol" w:cs="OpenSymbol" w:hint="default"/>
+      </w:rPr>
+    </w:lvl>
+    <w:lvl w:ilvl="1">
+      <w:start w:val="1"/>
+      <w:numFmt w:val="bullet"/>
+      <w:lvlText w:val="◦"/>
+      <w:lvlJc w:val="left"/>
+      <w:pPr>
+        <w:tabs>
+          <w:tab w:val="num" w:pos="1080"/>
+        </w:tabs>
+        <w:ind w:left="1080" w:hanging="360"/>
+      </w:pPr>
+      <w:rPr>
+        <w:rFonts w:ascii="OpenSymbol" w:hAnsi="OpenSymbol" w:cs="OpenSymbol" w:hint="default"/>
+      </w:rPr>
+    </w:lvl>
+    <w:lvl w:ilvl="2">
+      <w:start w:val="1"/>
+      <w:numFmt w:val="bullet"/>
+      <w:lvlText w:val="▪"/>
+      <w:lvlJc w:val="left"/>
+      <w:pPr>
+        <w:tabs>
+          <w:tab w:val="num" w:pos="1440"/>
+        </w:tabs>
+        <w:ind w:left="1440" w:hanging="360"/>
+      </w:pPr>
+      <w:rPr>
+        <w:rFonts w:ascii="OpenSymbol" w:hAnsi="OpenSymbol" w:cs="OpenSymbol" w:hint="default"/>
+      </w:rPr>
+    </w:lvl>
+    <w:lvl w:ilvl="3">
+      <w:start w:val="1"/>
+      <w:numFmt w:val="bullet"/>
+      <w:lvlText w:val=""/>
+      <w:lvlJc w:val="left"/>
+      <w:pPr>
+        <w:tabs>
+          <w:tab w:val="num" w:pos="1800"/>
+        </w:tabs>
+        <w:ind w:left="1800" w:hanging="360"/>
+      </w:pPr>
+      <w:rPr>
+        <w:rFonts w:ascii="Symbol" w:hAnsi="Symbol" w:cs="OpenSymbol" w:hint="default"/>
+      </w:rPr>
+    </w:lvl>
+    <w:lvl w:ilvl="4">
+      <w:start w:val="1"/>
+      <w:numFmt w:val="bullet"/>
+      <w:lvlText w:val="◦"/>
+      <w:lvlJc w:val="left"/>
+      <w:pPr>
+        <w:tabs>
+          <w:tab w:val="num" w:pos="2160"/>
+        </w:tabs>
+        <w:ind w:left="2160" w:hanging="360"/>
+      </w:pPr>
+      <w:rPr>
+        <w:rFonts w:ascii="OpenSymbol" w:hAnsi="OpenSymbol" w:cs="OpenSymbol" w:hint="default"/>
+      </w:rPr>
+    </w:lvl>
+    <w:lvl w:ilvl="5">
+      <w:start w:val="1"/>
+      <w:numFmt w:val="bullet"/>
+      <w:lvlText w:val="▪"/>
+      <w:lvlJc w:val="left"/>
+      <w:pPr>
+        <w:tabs>
+          <w:tab w:val="num" w:pos="2520"/>
+        </w:tabs>
+        <w:ind w:left="2520" w:hanging="360"/>
+      </w:pPr>
+      <w:rPr>
+        <w:rFonts w:ascii="OpenSymbol" w:hAnsi="OpenSymbol" w:cs="OpenSymbol" w:hint="default"/>
+      </w:rPr>
+    </w:lvl>
+    <w:lvl w:ilvl="6">
+      <w:start w:val="1"/>
+      <w:numFmt w:val="bullet"/>
+      <w:lvlText w:val=""/>
+      <w:lvlJc w:val="left"/>
+      <w:pPr>
+        <w:tabs>
+          <w:tab w:val="num" w:pos="2880"/>
+        </w:tabs>
+        <w:ind w:left="2880" w:hanging="360"/>
+      </w:pPr>
+      <w:rPr>
+        <w:rFonts w:ascii="Symbol" w:hAnsi="Symbol" w:cs="OpenSymbol" w:hint="default"/>
+      </w:rPr>
+    </w:lvl>
+    <w:lvl w:ilvl="7">
+      <w:start w:val="1"/>
+      <w:numFmt w:val="bullet"/>
+      <w:lvlText w:val="◦"/>
+      <w:lvlJc w:val="left"/>
+      <w:pPr>
+        <w:tabs>
+          <w:tab w:val="num" w:pos="3240"/>
+        </w:tabs>
+        <w:ind w:left="3240" w:hanging="360"/>
+      </w:pPr>
+      <w:rPr>
+        <w:rFonts w:ascii="OpenSymbol" w:hAnsi="OpenSymbol" w:cs="OpenSymbol" w:hint="default"/>
+      </w:rPr>
+    </w:lvl>
+    <w:lvl w:ilvl="8">
+      <w:start w:val="1"/>
+      <w:numFmt w:val="bullet"/>
+      <w:lvlText w:val="▪"/>
+      <w:lvlJc w:val="left"/>
+      <w:pPr>
+        <w:tabs>
+          <w:tab w:val="num" w:pos="3600"/>
+        </w:tabs>
+        <w:ind w:left="3600" w:hanging="360"/>
+      </w:pPr>
+      <w:rPr>
+        <w:rFonts w:ascii="OpenSymbol" w:hAnsi="OpenSymbol" w:cs="OpenSymbol" w:hint="default"/>
+      </w:rPr>
+    </w:lvl>
+  </w:abstractNum>
+  <w:abstractNum w:abstractNumId="14" w15:restartNumberingAfterBreak="0">
     <w:nsid w:val="47164D09"/>
     <w:multiLevelType w:val="multilevel"/>
     <w:tmpl w:val="0409001F"/>
@@ -843,6 +2540,566 @@
       <w:pPr>
         <w:ind w:left="4320" w:hanging="1440"/>
       </w:pPr>
+    </w:lvl>
+  </w:abstractNum>
+  <w:abstractNum w:abstractNumId="15" w15:restartNumberingAfterBreak="0">
+    <w:nsid w:val="5AAD728B"/>
+    <w:multiLevelType w:val="multilevel"/>
+    <w:tmpl w:val="4080DFF4"/>
+    <w:lvl w:ilvl="0">
+      <w:start w:val="1"/>
+      <w:numFmt w:val="bullet"/>
+      <w:lvlText w:val=""/>
+      <w:lvlJc w:val="left"/>
+      <w:pPr>
+        <w:tabs>
+          <w:tab w:val="num" w:pos="720"/>
+        </w:tabs>
+        <w:ind w:left="720" w:hanging="360"/>
+      </w:pPr>
+      <w:rPr>
+        <w:rFonts w:ascii="Symbol" w:hAnsi="Symbol" w:cs="OpenSymbol" w:hint="default"/>
+      </w:rPr>
+    </w:lvl>
+    <w:lvl w:ilvl="1">
+      <w:start w:val="1"/>
+      <w:numFmt w:val="bullet"/>
+      <w:lvlText w:val="◦"/>
+      <w:lvlJc w:val="left"/>
+      <w:pPr>
+        <w:tabs>
+          <w:tab w:val="num" w:pos="1080"/>
+        </w:tabs>
+        <w:ind w:left="1080" w:hanging="360"/>
+      </w:pPr>
+      <w:rPr>
+        <w:rFonts w:ascii="OpenSymbol" w:hAnsi="OpenSymbol" w:cs="OpenSymbol" w:hint="default"/>
+      </w:rPr>
+    </w:lvl>
+    <w:lvl w:ilvl="2">
+      <w:start w:val="1"/>
+      <w:numFmt w:val="bullet"/>
+      <w:lvlText w:val="▪"/>
+      <w:lvlJc w:val="left"/>
+      <w:pPr>
+        <w:tabs>
+          <w:tab w:val="num" w:pos="1440"/>
+        </w:tabs>
+        <w:ind w:left="1440" w:hanging="360"/>
+      </w:pPr>
+      <w:rPr>
+        <w:rFonts w:ascii="OpenSymbol" w:hAnsi="OpenSymbol" w:cs="OpenSymbol" w:hint="default"/>
+      </w:rPr>
+    </w:lvl>
+    <w:lvl w:ilvl="3">
+      <w:start w:val="1"/>
+      <w:numFmt w:val="bullet"/>
+      <w:lvlText w:val=""/>
+      <w:lvlJc w:val="left"/>
+      <w:pPr>
+        <w:tabs>
+          <w:tab w:val="num" w:pos="1800"/>
+        </w:tabs>
+        <w:ind w:left="1800" w:hanging="360"/>
+      </w:pPr>
+      <w:rPr>
+        <w:rFonts w:ascii="Symbol" w:hAnsi="Symbol" w:cs="OpenSymbol" w:hint="default"/>
+      </w:rPr>
+    </w:lvl>
+    <w:lvl w:ilvl="4">
+      <w:start w:val="1"/>
+      <w:numFmt w:val="bullet"/>
+      <w:lvlText w:val="◦"/>
+      <w:lvlJc w:val="left"/>
+      <w:pPr>
+        <w:tabs>
+          <w:tab w:val="num" w:pos="2160"/>
+        </w:tabs>
+        <w:ind w:left="2160" w:hanging="360"/>
+      </w:pPr>
+      <w:rPr>
+        <w:rFonts w:ascii="OpenSymbol" w:hAnsi="OpenSymbol" w:cs="OpenSymbol" w:hint="default"/>
+      </w:rPr>
+    </w:lvl>
+    <w:lvl w:ilvl="5">
+      <w:start w:val="1"/>
+      <w:numFmt w:val="bullet"/>
+      <w:lvlText w:val="▪"/>
+      <w:lvlJc w:val="left"/>
+      <w:pPr>
+        <w:tabs>
+          <w:tab w:val="num" w:pos="2520"/>
+        </w:tabs>
+        <w:ind w:left="2520" w:hanging="360"/>
+      </w:pPr>
+      <w:rPr>
+        <w:rFonts w:ascii="OpenSymbol" w:hAnsi="OpenSymbol" w:cs="OpenSymbol" w:hint="default"/>
+      </w:rPr>
+    </w:lvl>
+    <w:lvl w:ilvl="6">
+      <w:start w:val="1"/>
+      <w:numFmt w:val="bullet"/>
+      <w:lvlText w:val=""/>
+      <w:lvlJc w:val="left"/>
+      <w:pPr>
+        <w:tabs>
+          <w:tab w:val="num" w:pos="2880"/>
+        </w:tabs>
+        <w:ind w:left="2880" w:hanging="360"/>
+      </w:pPr>
+      <w:rPr>
+        <w:rFonts w:ascii="Symbol" w:hAnsi="Symbol" w:cs="OpenSymbol" w:hint="default"/>
+      </w:rPr>
+    </w:lvl>
+    <w:lvl w:ilvl="7">
+      <w:start w:val="1"/>
+      <w:numFmt w:val="bullet"/>
+      <w:lvlText w:val="◦"/>
+      <w:lvlJc w:val="left"/>
+      <w:pPr>
+        <w:tabs>
+          <w:tab w:val="num" w:pos="3240"/>
+        </w:tabs>
+        <w:ind w:left="3240" w:hanging="360"/>
+      </w:pPr>
+      <w:rPr>
+        <w:rFonts w:ascii="OpenSymbol" w:hAnsi="OpenSymbol" w:cs="OpenSymbol" w:hint="default"/>
+      </w:rPr>
+    </w:lvl>
+    <w:lvl w:ilvl="8">
+      <w:start w:val="1"/>
+      <w:numFmt w:val="bullet"/>
+      <w:lvlText w:val="▪"/>
+      <w:lvlJc w:val="left"/>
+      <w:pPr>
+        <w:tabs>
+          <w:tab w:val="num" w:pos="3600"/>
+        </w:tabs>
+        <w:ind w:left="3600" w:hanging="360"/>
+      </w:pPr>
+      <w:rPr>
+        <w:rFonts w:ascii="OpenSymbol" w:hAnsi="OpenSymbol" w:cs="OpenSymbol" w:hint="default"/>
+      </w:rPr>
+    </w:lvl>
+  </w:abstractNum>
+  <w:abstractNum w:abstractNumId="16" w15:restartNumberingAfterBreak="0">
+    <w:nsid w:val="5E065B48"/>
+    <w:multiLevelType w:val="multilevel"/>
+    <w:tmpl w:val="30CA194A"/>
+    <w:lvl w:ilvl="0">
+      <w:start w:val="1"/>
+      <w:numFmt w:val="bullet"/>
+      <w:lvlText w:val=""/>
+      <w:lvlJc w:val="left"/>
+      <w:pPr>
+        <w:tabs>
+          <w:tab w:val="num" w:pos="720"/>
+        </w:tabs>
+        <w:ind w:left="720" w:hanging="360"/>
+      </w:pPr>
+      <w:rPr>
+        <w:rFonts w:ascii="Symbol" w:hAnsi="Symbol" w:cs="OpenSymbol" w:hint="default"/>
+      </w:rPr>
+    </w:lvl>
+    <w:lvl w:ilvl="1">
+      <w:start w:val="1"/>
+      <w:numFmt w:val="bullet"/>
+      <w:lvlText w:val="◦"/>
+      <w:lvlJc w:val="left"/>
+      <w:pPr>
+        <w:tabs>
+          <w:tab w:val="num" w:pos="1080"/>
+        </w:tabs>
+        <w:ind w:left="1080" w:hanging="360"/>
+      </w:pPr>
+      <w:rPr>
+        <w:rFonts w:ascii="OpenSymbol" w:hAnsi="OpenSymbol" w:cs="OpenSymbol" w:hint="default"/>
+      </w:rPr>
+    </w:lvl>
+    <w:lvl w:ilvl="2">
+      <w:start w:val="1"/>
+      <w:numFmt w:val="bullet"/>
+      <w:lvlText w:val="▪"/>
+      <w:lvlJc w:val="left"/>
+      <w:pPr>
+        <w:tabs>
+          <w:tab w:val="num" w:pos="1440"/>
+        </w:tabs>
+        <w:ind w:left="1440" w:hanging="360"/>
+      </w:pPr>
+      <w:rPr>
+        <w:rFonts w:ascii="OpenSymbol" w:hAnsi="OpenSymbol" w:cs="OpenSymbol" w:hint="default"/>
+      </w:rPr>
+    </w:lvl>
+    <w:lvl w:ilvl="3">
+      <w:start w:val="1"/>
+      <w:numFmt w:val="bullet"/>
+      <w:lvlText w:val=""/>
+      <w:lvlJc w:val="left"/>
+      <w:pPr>
+        <w:tabs>
+          <w:tab w:val="num" w:pos="1800"/>
+        </w:tabs>
+        <w:ind w:left="1800" w:hanging="360"/>
+      </w:pPr>
+      <w:rPr>
+        <w:rFonts w:ascii="Symbol" w:hAnsi="Symbol" w:cs="OpenSymbol" w:hint="default"/>
+      </w:rPr>
+    </w:lvl>
+    <w:lvl w:ilvl="4">
+      <w:start w:val="1"/>
+      <w:numFmt w:val="bullet"/>
+      <w:lvlText w:val="◦"/>
+      <w:lvlJc w:val="left"/>
+      <w:pPr>
+        <w:tabs>
+          <w:tab w:val="num" w:pos="2160"/>
+        </w:tabs>
+        <w:ind w:left="2160" w:hanging="360"/>
+      </w:pPr>
+      <w:rPr>
+        <w:rFonts w:ascii="OpenSymbol" w:hAnsi="OpenSymbol" w:cs="OpenSymbol" w:hint="default"/>
+      </w:rPr>
+    </w:lvl>
+    <w:lvl w:ilvl="5">
+      <w:start w:val="1"/>
+      <w:numFmt w:val="bullet"/>
+      <w:lvlText w:val="▪"/>
+      <w:lvlJc w:val="left"/>
+      <w:pPr>
+        <w:tabs>
+          <w:tab w:val="num" w:pos="2520"/>
+        </w:tabs>
+        <w:ind w:left="2520" w:hanging="360"/>
+      </w:pPr>
+      <w:rPr>
+        <w:rFonts w:ascii="OpenSymbol" w:hAnsi="OpenSymbol" w:cs="OpenSymbol" w:hint="default"/>
+      </w:rPr>
+    </w:lvl>
+    <w:lvl w:ilvl="6">
+      <w:start w:val="1"/>
+      <w:numFmt w:val="bullet"/>
+      <w:lvlText w:val=""/>
+      <w:lvlJc w:val="left"/>
+      <w:pPr>
+        <w:tabs>
+          <w:tab w:val="num" w:pos="2880"/>
+        </w:tabs>
+        <w:ind w:left="2880" w:hanging="360"/>
+      </w:pPr>
+      <w:rPr>
+        <w:rFonts w:ascii="Symbol" w:hAnsi="Symbol" w:cs="OpenSymbol" w:hint="default"/>
+      </w:rPr>
+    </w:lvl>
+    <w:lvl w:ilvl="7">
+      <w:start w:val="1"/>
+      <w:numFmt w:val="bullet"/>
+      <w:lvlText w:val="◦"/>
+      <w:lvlJc w:val="left"/>
+      <w:pPr>
+        <w:tabs>
+          <w:tab w:val="num" w:pos="3240"/>
+        </w:tabs>
+        <w:ind w:left="3240" w:hanging="360"/>
+      </w:pPr>
+      <w:rPr>
+        <w:rFonts w:ascii="OpenSymbol" w:hAnsi="OpenSymbol" w:cs="OpenSymbol" w:hint="default"/>
+      </w:rPr>
+    </w:lvl>
+    <w:lvl w:ilvl="8">
+      <w:start w:val="1"/>
+      <w:numFmt w:val="bullet"/>
+      <w:lvlText w:val="▪"/>
+      <w:lvlJc w:val="left"/>
+      <w:pPr>
+        <w:tabs>
+          <w:tab w:val="num" w:pos="3600"/>
+        </w:tabs>
+        <w:ind w:left="3600" w:hanging="360"/>
+      </w:pPr>
+      <w:rPr>
+        <w:rFonts w:ascii="OpenSymbol" w:hAnsi="OpenSymbol" w:cs="OpenSymbol" w:hint="default"/>
+      </w:rPr>
+    </w:lvl>
+  </w:abstractNum>
+  <w:abstractNum w:abstractNumId="17" w15:restartNumberingAfterBreak="0">
+    <w:nsid w:val="65CA3A32"/>
+    <w:multiLevelType w:val="multilevel"/>
+    <w:tmpl w:val="7EE46F28"/>
+    <w:lvl w:ilvl="0">
+      <w:start w:val="1"/>
+      <w:numFmt w:val="bullet"/>
+      <w:lvlText w:val=""/>
+      <w:lvlJc w:val="left"/>
+      <w:pPr>
+        <w:tabs>
+          <w:tab w:val="num" w:pos="720"/>
+        </w:tabs>
+        <w:ind w:left="720" w:hanging="360"/>
+      </w:pPr>
+      <w:rPr>
+        <w:rFonts w:ascii="Symbol" w:hAnsi="Symbol" w:cs="OpenSymbol" w:hint="default"/>
+      </w:rPr>
+    </w:lvl>
+    <w:lvl w:ilvl="1">
+      <w:start w:val="1"/>
+      <w:numFmt w:val="bullet"/>
+      <w:lvlText w:val="◦"/>
+      <w:lvlJc w:val="left"/>
+      <w:pPr>
+        <w:tabs>
+          <w:tab w:val="num" w:pos="1080"/>
+        </w:tabs>
+        <w:ind w:left="1080" w:hanging="360"/>
+      </w:pPr>
+      <w:rPr>
+        <w:rFonts w:ascii="OpenSymbol" w:hAnsi="OpenSymbol" w:cs="OpenSymbol" w:hint="default"/>
+      </w:rPr>
+    </w:lvl>
+    <w:lvl w:ilvl="2">
+      <w:start w:val="1"/>
+      <w:numFmt w:val="bullet"/>
+      <w:lvlText w:val="▪"/>
+      <w:lvlJc w:val="left"/>
+      <w:pPr>
+        <w:tabs>
+          <w:tab w:val="num" w:pos="1440"/>
+        </w:tabs>
+        <w:ind w:left="1440" w:hanging="360"/>
+      </w:pPr>
+      <w:rPr>
+        <w:rFonts w:ascii="OpenSymbol" w:hAnsi="OpenSymbol" w:cs="OpenSymbol" w:hint="default"/>
+      </w:rPr>
+    </w:lvl>
+    <w:lvl w:ilvl="3">
+      <w:start w:val="1"/>
+      <w:numFmt w:val="bullet"/>
+      <w:lvlText w:val=""/>
+      <w:lvlJc w:val="left"/>
+      <w:pPr>
+        <w:tabs>
+          <w:tab w:val="num" w:pos="1800"/>
+        </w:tabs>
+        <w:ind w:left="1800" w:hanging="360"/>
+      </w:pPr>
+      <w:rPr>
+        <w:rFonts w:ascii="Symbol" w:hAnsi="Symbol" w:cs="OpenSymbol" w:hint="default"/>
+      </w:rPr>
+    </w:lvl>
+    <w:lvl w:ilvl="4">
+      <w:start w:val="1"/>
+      <w:numFmt w:val="bullet"/>
+      <w:lvlText w:val="◦"/>
+      <w:lvlJc w:val="left"/>
+      <w:pPr>
+        <w:tabs>
+          <w:tab w:val="num" w:pos="2160"/>
+        </w:tabs>
+        <w:ind w:left="2160" w:hanging="360"/>
+      </w:pPr>
+      <w:rPr>
+        <w:rFonts w:ascii="OpenSymbol" w:hAnsi="OpenSymbol" w:cs="OpenSymbol" w:hint="default"/>
+      </w:rPr>
+    </w:lvl>
+    <w:lvl w:ilvl="5">
+      <w:start w:val="1"/>
+      <w:numFmt w:val="bullet"/>
+      <w:lvlText w:val="▪"/>
+      <w:lvlJc w:val="left"/>
+      <w:pPr>
+        <w:tabs>
+          <w:tab w:val="num" w:pos="2520"/>
+        </w:tabs>
+        <w:ind w:left="2520" w:hanging="360"/>
+      </w:pPr>
+      <w:rPr>
+        <w:rFonts w:ascii="OpenSymbol" w:hAnsi="OpenSymbol" w:cs="OpenSymbol" w:hint="default"/>
+      </w:rPr>
+    </w:lvl>
+    <w:lvl w:ilvl="6">
+      <w:start w:val="1"/>
+      <w:numFmt w:val="bullet"/>
+      <w:lvlText w:val=""/>
+      <w:lvlJc w:val="left"/>
+      <w:pPr>
+        <w:tabs>
+          <w:tab w:val="num" w:pos="2880"/>
+        </w:tabs>
+        <w:ind w:left="2880" w:hanging="360"/>
+      </w:pPr>
+      <w:rPr>
+        <w:rFonts w:ascii="Symbol" w:hAnsi="Symbol" w:cs="OpenSymbol" w:hint="default"/>
+      </w:rPr>
+    </w:lvl>
+    <w:lvl w:ilvl="7">
+      <w:start w:val="1"/>
+      <w:numFmt w:val="bullet"/>
+      <w:lvlText w:val="◦"/>
+      <w:lvlJc w:val="left"/>
+      <w:pPr>
+        <w:tabs>
+          <w:tab w:val="num" w:pos="3240"/>
+        </w:tabs>
+        <w:ind w:left="3240" w:hanging="360"/>
+      </w:pPr>
+      <w:rPr>
+        <w:rFonts w:ascii="OpenSymbol" w:hAnsi="OpenSymbol" w:cs="OpenSymbol" w:hint="default"/>
+      </w:rPr>
+    </w:lvl>
+    <w:lvl w:ilvl="8">
+      <w:start w:val="1"/>
+      <w:numFmt w:val="bullet"/>
+      <w:lvlText w:val="▪"/>
+      <w:lvlJc w:val="left"/>
+      <w:pPr>
+        <w:tabs>
+          <w:tab w:val="num" w:pos="3600"/>
+        </w:tabs>
+        <w:ind w:left="3600" w:hanging="360"/>
+      </w:pPr>
+      <w:rPr>
+        <w:rFonts w:ascii="OpenSymbol" w:hAnsi="OpenSymbol" w:cs="OpenSymbol" w:hint="default"/>
+      </w:rPr>
+    </w:lvl>
+  </w:abstractNum>
+  <w:abstractNum w:abstractNumId="18" w15:restartNumberingAfterBreak="0">
+    <w:nsid w:val="722F4C72"/>
+    <w:multiLevelType w:val="multilevel"/>
+    <w:tmpl w:val="EE20CE2C"/>
+    <w:lvl w:ilvl="0">
+      <w:start w:val="1"/>
+      <w:numFmt w:val="bullet"/>
+      <w:lvlText w:val=""/>
+      <w:lvlJc w:val="left"/>
+      <w:pPr>
+        <w:tabs>
+          <w:tab w:val="num" w:pos="720"/>
+        </w:tabs>
+        <w:ind w:left="720" w:hanging="360"/>
+      </w:pPr>
+      <w:rPr>
+        <w:rFonts w:ascii="Symbol" w:hAnsi="Symbol" w:cs="OpenSymbol" w:hint="default"/>
+      </w:rPr>
+    </w:lvl>
+    <w:lvl w:ilvl="1">
+      <w:start w:val="1"/>
+      <w:numFmt w:val="bullet"/>
+      <w:lvlText w:val="◦"/>
+      <w:lvlJc w:val="left"/>
+      <w:pPr>
+        <w:tabs>
+          <w:tab w:val="num" w:pos="1080"/>
+        </w:tabs>
+        <w:ind w:left="1080" w:hanging="360"/>
+      </w:pPr>
+      <w:rPr>
+        <w:rFonts w:ascii="OpenSymbol" w:hAnsi="OpenSymbol" w:cs="OpenSymbol" w:hint="default"/>
+      </w:rPr>
+    </w:lvl>
+    <w:lvl w:ilvl="2">
+      <w:start w:val="1"/>
+      <w:numFmt w:val="bullet"/>
+      <w:lvlText w:val="▪"/>
+      <w:lvlJc w:val="left"/>
+      <w:pPr>
+        <w:tabs>
+          <w:tab w:val="num" w:pos="1440"/>
+        </w:tabs>
+        <w:ind w:left="1440" w:hanging="360"/>
+      </w:pPr>
+      <w:rPr>
+        <w:rFonts w:ascii="OpenSymbol" w:hAnsi="OpenSymbol" w:cs="OpenSymbol" w:hint="default"/>
+      </w:rPr>
+    </w:lvl>
+    <w:lvl w:ilvl="3">
+      <w:start w:val="1"/>
+      <w:numFmt w:val="bullet"/>
+      <w:lvlText w:val=""/>
+      <w:lvlJc w:val="left"/>
+      <w:pPr>
+        <w:tabs>
+          <w:tab w:val="num" w:pos="1800"/>
+        </w:tabs>
+        <w:ind w:left="1800" w:hanging="360"/>
+      </w:pPr>
+      <w:rPr>
+        <w:rFonts w:ascii="Symbol" w:hAnsi="Symbol" w:cs="OpenSymbol" w:hint="default"/>
+      </w:rPr>
+    </w:lvl>
+    <w:lvl w:ilvl="4">
+      <w:start w:val="1"/>
+      <w:numFmt w:val="bullet"/>
+      <w:lvlText w:val="◦"/>
+      <w:lvlJc w:val="left"/>
+      <w:pPr>
+        <w:tabs>
+          <w:tab w:val="num" w:pos="2160"/>
+        </w:tabs>
+        <w:ind w:left="2160" w:hanging="360"/>
+      </w:pPr>
+      <w:rPr>
+        <w:rFonts w:ascii="OpenSymbol" w:hAnsi="OpenSymbol" w:cs="OpenSymbol" w:hint="default"/>
+      </w:rPr>
+    </w:lvl>
+    <w:lvl w:ilvl="5">
+      <w:start w:val="1"/>
+      <w:numFmt w:val="bullet"/>
+      <w:lvlText w:val="▪"/>
+      <w:lvlJc w:val="left"/>
+      <w:pPr>
+        <w:tabs>
+          <w:tab w:val="num" w:pos="2520"/>
+        </w:tabs>
+        <w:ind w:left="2520" w:hanging="360"/>
+      </w:pPr>
+      <w:rPr>
+        <w:rFonts w:ascii="OpenSymbol" w:hAnsi="OpenSymbol" w:cs="OpenSymbol" w:hint="default"/>
+      </w:rPr>
+    </w:lvl>
+    <w:lvl w:ilvl="6">
+      <w:start w:val="1"/>
+      <w:numFmt w:val="bullet"/>
+      <w:lvlText w:val=""/>
+      <w:lvlJc w:val="left"/>
+      <w:pPr>
+        <w:tabs>
+          <w:tab w:val="num" w:pos="2880"/>
+        </w:tabs>
+        <w:ind w:left="2880" w:hanging="360"/>
+      </w:pPr>
+      <w:rPr>
+        <w:rFonts w:ascii="Symbol" w:hAnsi="Symbol" w:cs="OpenSymbol" w:hint="default"/>
+      </w:rPr>
+    </w:lvl>
+    <w:lvl w:ilvl="7">
+      <w:start w:val="1"/>
+      <w:numFmt w:val="bullet"/>
+      <w:lvlText w:val="◦"/>
+      <w:lvlJc w:val="left"/>
+      <w:pPr>
+        <w:tabs>
+          <w:tab w:val="num" w:pos="3240"/>
+        </w:tabs>
+        <w:ind w:left="3240" w:hanging="360"/>
+      </w:pPr>
+      <w:rPr>
+        <w:rFonts w:ascii="OpenSymbol" w:hAnsi="OpenSymbol" w:cs="OpenSymbol" w:hint="default"/>
+      </w:rPr>
+    </w:lvl>
+    <w:lvl w:ilvl="8">
+      <w:start w:val="1"/>
+      <w:numFmt w:val="bullet"/>
+      <w:lvlText w:val="▪"/>
+      <w:lvlJc w:val="left"/>
+      <w:pPr>
+        <w:tabs>
+          <w:tab w:val="num" w:pos="3600"/>
+        </w:tabs>
+        <w:ind w:left="3600" w:hanging="360"/>
+      </w:pPr>
+      <w:rPr>
+        <w:rFonts w:ascii="OpenSymbol" w:hAnsi="OpenSymbol" w:cs="OpenSymbol" w:hint="default"/>
+      </w:rPr>
     </w:lvl>
   </w:abstractNum>
   <w:num w:numId="1">
@@ -858,13 +3115,13 @@
     <w:abstractNumId w:val="9"/>
   </w:num>
   <w:num w:numId="5">
-    <w:abstractNumId w:val="12"/>
+    <w:abstractNumId w:val="14"/>
   </w:num>
   <w:num w:numId="6">
     <w:abstractNumId w:val="10"/>
   </w:num>
   <w:num w:numId="7">
-    <w:abstractNumId w:val="11"/>
+    <w:abstractNumId w:val="12"/>
   </w:num>
   <w:num w:numId="8">
     <w:abstractNumId w:val="7"/>
@@ -889,6 +3146,78 @@
   </w:num>
   <w:num w:numId="15">
     <w:abstractNumId w:val="0"/>
+  </w:num>
+  <w:num w:numId="16">
+    <w:abstractNumId w:val="15"/>
+    <w:lvlOverride w:ilvl="0"/>
+    <w:lvlOverride w:ilvl="1"/>
+    <w:lvlOverride w:ilvl="2"/>
+    <w:lvlOverride w:ilvl="3"/>
+    <w:lvlOverride w:ilvl="4"/>
+    <w:lvlOverride w:ilvl="5"/>
+    <w:lvlOverride w:ilvl="6"/>
+    <w:lvlOverride w:ilvl="7"/>
+    <w:lvlOverride w:ilvl="8"/>
+  </w:num>
+  <w:num w:numId="17">
+    <w:abstractNumId w:val="18"/>
+    <w:lvlOverride w:ilvl="0"/>
+    <w:lvlOverride w:ilvl="1"/>
+    <w:lvlOverride w:ilvl="2"/>
+    <w:lvlOverride w:ilvl="3"/>
+    <w:lvlOverride w:ilvl="4"/>
+    <w:lvlOverride w:ilvl="5"/>
+    <w:lvlOverride w:ilvl="6"/>
+    <w:lvlOverride w:ilvl="7"/>
+    <w:lvlOverride w:ilvl="8"/>
+  </w:num>
+  <w:num w:numId="18">
+    <w:abstractNumId w:val="11"/>
+    <w:lvlOverride w:ilvl="0"/>
+    <w:lvlOverride w:ilvl="1"/>
+    <w:lvlOverride w:ilvl="2"/>
+    <w:lvlOverride w:ilvl="3"/>
+    <w:lvlOverride w:ilvl="4"/>
+    <w:lvlOverride w:ilvl="5"/>
+    <w:lvlOverride w:ilvl="6"/>
+    <w:lvlOverride w:ilvl="7"/>
+    <w:lvlOverride w:ilvl="8"/>
+  </w:num>
+  <w:num w:numId="19">
+    <w:abstractNumId w:val="13"/>
+    <w:lvlOverride w:ilvl="0"/>
+    <w:lvlOverride w:ilvl="1"/>
+    <w:lvlOverride w:ilvl="2"/>
+    <w:lvlOverride w:ilvl="3"/>
+    <w:lvlOverride w:ilvl="4"/>
+    <w:lvlOverride w:ilvl="5"/>
+    <w:lvlOverride w:ilvl="6"/>
+    <w:lvlOverride w:ilvl="7"/>
+    <w:lvlOverride w:ilvl="8"/>
+  </w:num>
+  <w:num w:numId="20">
+    <w:abstractNumId w:val="17"/>
+    <w:lvlOverride w:ilvl="0"/>
+    <w:lvlOverride w:ilvl="1"/>
+    <w:lvlOverride w:ilvl="2"/>
+    <w:lvlOverride w:ilvl="3"/>
+    <w:lvlOverride w:ilvl="4"/>
+    <w:lvlOverride w:ilvl="5"/>
+    <w:lvlOverride w:ilvl="6"/>
+    <w:lvlOverride w:ilvl="7"/>
+    <w:lvlOverride w:ilvl="8"/>
+  </w:num>
+  <w:num w:numId="21">
+    <w:abstractNumId w:val="16"/>
+    <w:lvlOverride w:ilvl="0"/>
+    <w:lvlOverride w:ilvl="1"/>
+    <w:lvlOverride w:ilvl="2"/>
+    <w:lvlOverride w:ilvl="3"/>
+    <w:lvlOverride w:ilvl="4"/>
+    <w:lvlOverride w:ilvl="5"/>
+    <w:lvlOverride w:ilvl="6"/>
+    <w:lvlOverride w:ilvl="7"/>
+    <w:lvlOverride w:ilvl="8"/>
   </w:num>
 </w:numbering>
 </file>
@@ -974,7 +3303,7 @@
     <w:lsdException w:name="List Number 3" w:semiHidden="1" w:unhideWhenUsed="1"/>
     <w:lsdException w:name="List Number 4" w:semiHidden="1" w:unhideWhenUsed="1"/>
     <w:lsdException w:name="List Number 5" w:semiHidden="1" w:unhideWhenUsed="1"/>
-    <w:lsdException w:name="Title" w:semiHidden="1" w:uiPriority="2" w:unhideWhenUsed="1" w:qFormat="1"/>
+    <w:lsdException w:name="Title" w:semiHidden="1" w:uiPriority="10" w:unhideWhenUsed="1" w:qFormat="1"/>
     <w:lsdException w:name="Closing" w:semiHidden="1" w:unhideWhenUsed="1"/>
     <w:lsdException w:name="Signature" w:semiHidden="1" w:unhideWhenUsed="1"/>
     <w:lsdException w:name="Default Paragraph Font" w:semiHidden="1" w:uiPriority="1" w:unhideWhenUsed="1"/>
@@ -1531,7 +3860,7 @@
     <w:name w:val="Title"/>
     <w:basedOn w:val="Normal"/>
     <w:link w:val="TitreCar"/>
-    <w:uiPriority w:val="2"/>
+    <w:uiPriority w:val="10"/>
     <w:unhideWhenUsed/>
     <w:qFormat/>
     <w:rsid w:val="00333D0D"/>
@@ -1551,7 +3880,7 @@
     <w:name w:val="Titre Car"/>
     <w:basedOn w:val="Policepardfaut"/>
     <w:link w:val="Titre"/>
-    <w:uiPriority w:val="2"/>
+    <w:uiPriority w:val="10"/>
     <w:rsid w:val="00333D0D"/>
     <w:rPr>
       <w:rFonts w:asciiTheme="majorHAnsi" w:eastAsiaTheme="majorEastAsia" w:hAnsiTheme="majorHAnsi" w:cstheme="majorBidi"/>
@@ -2255,857 +4584,80 @@
       <w:color w:val="004F5B" w:themeColor="accent1" w:themeShade="7F"/>
     </w:rPr>
   </w:style>
+  <w:style w:type="paragraph" w:styleId="Adressedestinataire">
+    <w:name w:val="envelope address"/>
+    <w:basedOn w:val="Normal"/>
+    <w:uiPriority w:val="99"/>
+    <w:semiHidden/>
+    <w:unhideWhenUsed/>
+    <w:rsid w:val="00057FA7"/>
+    <w:pPr>
+      <w:framePr w:w="7938" w:h="1985" w:hRule="exact" w:hSpace="141" w:wrap="auto" w:hAnchor="page" w:xAlign="center" w:yAlign="bottom"/>
+      <w:spacing w:before="0" w:after="0" w:line="240" w:lineRule="auto"/>
+      <w:ind w:left="2835"/>
+    </w:pPr>
+    <w:rPr>
+      <w:rFonts w:asciiTheme="majorHAnsi" w:eastAsiaTheme="majorEastAsia" w:hAnsiTheme="majorHAnsi" w:cstheme="majorBidi"/>
+      <w:sz w:val="24"/>
+      <w:szCs w:val="24"/>
+    </w:rPr>
+  </w:style>
+  <w:style w:type="paragraph" w:customStyle="1" w:styleId="Contenudecadre">
+    <w:name w:val="Contenu de cadre"/>
+    <w:basedOn w:val="Corpsdetexte"/>
+    <w:qFormat/>
+    <w:rsid w:val="00057FA7"/>
+    <w:pPr>
+      <w:widowControl w:val="0"/>
+      <w:spacing w:before="0" w:line="240" w:lineRule="auto"/>
+    </w:pPr>
+    <w:rPr>
+      <w:rFonts w:ascii="Open Sans" w:eastAsia="WenQuanYi Zen Hei" w:hAnsi="Open Sans" w:cs="FreeSans"/>
+      <w:color w:val="auto"/>
+      <w:sz w:val="20"/>
+      <w:szCs w:val="24"/>
+      <w:lang w:eastAsia="zh-CN" w:bidi="hi-IN"/>
+    </w:rPr>
+  </w:style>
+  <w:style w:type="paragraph" w:customStyle="1" w:styleId="Contenudetableau">
+    <w:name w:val="Contenu de tableau"/>
+    <w:basedOn w:val="Normal"/>
+    <w:qFormat/>
+    <w:rsid w:val="00057FA7"/>
+    <w:pPr>
+      <w:widowControl w:val="0"/>
+      <w:suppressLineNumbers/>
+      <w:spacing w:before="0" w:after="0" w:line="240" w:lineRule="auto"/>
+    </w:pPr>
+    <w:rPr>
+      <w:rFonts w:ascii="Open Sans" w:eastAsia="WenQuanYi Zen Hei" w:hAnsi="Open Sans" w:cs="FreeSans"/>
+      <w:color w:val="auto"/>
+      <w:sz w:val="20"/>
+      <w:szCs w:val="24"/>
+      <w:lang w:eastAsia="zh-CN" w:bidi="hi-IN"/>
+    </w:rPr>
+  </w:style>
+  <w:style w:type="paragraph" w:styleId="Corpsdetexte">
+    <w:name w:val="Body Text"/>
+    <w:basedOn w:val="Normal"/>
+    <w:link w:val="CorpsdetexteCar"/>
+    <w:uiPriority w:val="99"/>
+    <w:semiHidden/>
+    <w:unhideWhenUsed/>
+    <w:rsid w:val="00057FA7"/>
+    <w:pPr>
+      <w:spacing w:after="120"/>
+    </w:pPr>
+  </w:style>
+  <w:style w:type="character" w:customStyle="1" w:styleId="CorpsdetexteCar">
+    <w:name w:val="Corps de texte Car"/>
+    <w:basedOn w:val="Policepardfaut"/>
+    <w:link w:val="Corpsdetexte"/>
+    <w:uiPriority w:val="99"/>
+    <w:semiHidden/>
+    <w:rsid w:val="00057FA7"/>
+  </w:style>
 </w:styles>
-</file>
-
-<file path=word/glossary/document.xml><?xml version="1.0" encoding="utf-8"?>
-<w:glossaryDocument xmlns:wpc="http://schemas.microsoft.com/office/word/2010/wordprocessingCanvas" xmlns:cx="http://schemas.microsoft.com/office/drawing/2014/chartex" xmlns:cx1="http://schemas.microsoft.com/office/drawing/2015/9/8/chartex" xmlns:cx2="http://schemas.microsoft.com/office/drawing/2015/10/21/chartex" xmlns:cx3="http://schemas.microsoft.com/office/drawing/2016/5/9/chartex" xmlns:cx4="http://schemas.microsoft.com/office/drawing/2016/5/10/chartex" xmlns:cx5="http://schemas.microsoft.com/office/drawing/2016/5/11/chartex" xmlns:cx6="http://schemas.microsoft.com/office/drawing/2016/5/12/chartex" xmlns:cx7="http://schemas.microsoft.com/office/drawing/2016/5/13/chartex" xmlns:cx8="http://schemas.microsoft.com/office/drawing/2016/5/14/chartex" xmlns:mc="http://schemas.openxmlformats.org/markup-compatibility/2006" xmlns:aink="http://schemas.microsoft.com/office/drawing/2016/ink" xmlns:am3d="http://schemas.microsoft.com/office/drawing/2017/model3d" xmlns:o="urn:schemas-microsoft-com:office:office" xmlns:r="http://schemas.openxmlformats.org/officeDocument/2006/relationships" xmlns:m="http://schemas.openxmlformats.org/officeDocument/2006/math" xmlns:v="urn:schemas-microsoft-com:vml" xmlns:wp14="http://schemas.microsoft.com/office/word/2010/wordprocessingDrawing" xmlns:wp="http://schemas.openxmlformats.org/drawingml/2006/wordprocessingDrawing" xmlns:w10="urn:schemas-microsoft-com:office:word" xmlns:w="http://schemas.openxmlformats.org/wordprocessingml/2006/main" xmlns:w14="http://schemas.microsoft.com/office/word/2010/wordml" xmlns:w15="http://schemas.microsoft.com/office/word/2012/wordml" xmlns:w16cex="http://schemas.microsoft.com/office/word/2018/wordml/cex" xmlns:w16cid="http://schemas.microsoft.com/office/word/2016/wordml/cid" xmlns:w16="http://schemas.microsoft.com/office/word/2018/wordml" xmlns:w16sdtdh="http://schemas.microsoft.com/office/word/2020/wordml/sdtdatahash" xmlns:w16se="http://schemas.microsoft.com/office/word/2015/wordml/symex" xmlns:wpg="http://schemas.microsoft.com/office/word/2010/wordprocessingGroup" xmlns:wpi="http://schemas.microsoft.com/office/word/2010/wordprocessingInk" xmlns:wne="http://schemas.microsoft.com/office/word/2006/wordml" xmlns:wps="http://schemas.microsoft.com/office/word/2010/wordprocessingShape" mc:Ignorable="w14 w15 w16se w16cid w16 w16cex w16sdtdh wp14">
-  <w:docParts>
-    <w:docPart>
-      <w:docPartPr>
-        <w:name w:val="3605038571074C5CA5361964257CE2CC"/>
-        <w:category>
-          <w:name w:val="Général"/>
-          <w:gallery w:val="placeholder"/>
-        </w:category>
-        <w:types>
-          <w:type w:val="bbPlcHdr"/>
-        </w:types>
-        <w:behaviors>
-          <w:behavior w:val="content"/>
-        </w:behaviors>
-        <w:guid w:val="{DFEF7ACC-0F5D-419D-82EA-019BF603E893}"/>
-      </w:docPartPr>
-      <w:docPartBody>
-        <w:p>
-          <w:pPr>
-            <w:pStyle w:val="3605038571074C5CA5361964257CE2CC"/>
-          </w:pPr>
-          <w:r>
-            <w:rPr>
-              <w:lang w:bidi="fr-FR"/>
-            </w:rPr>
-            <w:t>Titre 1</w:t>
-          </w:r>
-        </w:p>
-      </w:docPartBody>
-    </w:docPart>
-    <w:docPart>
-      <w:docPartPr>
-        <w:name w:val="26688FC8DD454E7C9C0BAFA3AC415896"/>
-        <w:category>
-          <w:name w:val="Général"/>
-          <w:gallery w:val="placeholder"/>
-        </w:category>
-        <w:types>
-          <w:type w:val="bbPlcHdr"/>
-        </w:types>
-        <w:behaviors>
-          <w:behavior w:val="content"/>
-        </w:behaviors>
-        <w:guid w:val="{ABE30E43-8675-4102-BC2D-25549BB60DBB}"/>
-      </w:docPartPr>
-      <w:docPartBody>
-        <w:p>
-          <w:r>
-            <w:rPr>
-              <w:lang w:bidi="fr-FR"/>
-            </w:rPr>
-            <w:t>Pour remplacer le texte d’espace réservé sur cette page, sélectionnez-le et commencez à taper. Mais attendez un peu avant de vous lancer.</w:t>
-          </w:r>
-        </w:p>
-        <w:p>
-          <w:pPr>
-            <w:pStyle w:val="26688FC8DD454E7C9C0BAFA3AC415896"/>
-          </w:pPr>
-          <w:r>
-            <w:rPr>
-              <w:lang w:bidi="fr-FR"/>
-            </w:rPr>
-            <w:t xml:space="preserve">Consultez d’abord ces quelques </w:t>
-          </w:r>
-          <w:r>
-            <w:rPr>
-              <w:lang w:bidi="fr-FR"/>
-            </w:rPr>
-            <w:t>conseils pour vous aider à mettre en forme votre document. Vous verrez, c’est très facile.</w:t>
-          </w:r>
-        </w:p>
-      </w:docPartBody>
-    </w:docPart>
-    <w:docPart>
-      <w:docPartPr>
-        <w:name w:val="52ACF39612754424B7AD3A9311BA7612"/>
-        <w:category>
-          <w:name w:val="Général"/>
-          <w:gallery w:val="placeholder"/>
-        </w:category>
-        <w:types>
-          <w:type w:val="bbPlcHdr"/>
-        </w:types>
-        <w:behaviors>
-          <w:behavior w:val="content"/>
-        </w:behaviors>
-        <w:guid w:val="{077F08D3-6609-4742-8983-F5079067BE24}"/>
-      </w:docPartPr>
-      <w:docPartBody>
-        <w:p>
-          <w:pPr>
-            <w:pStyle w:val="Listepuces"/>
-          </w:pPr>
-          <w:r>
-            <w:rPr>
-              <w:lang w:bidi="fr-FR"/>
-            </w:rPr>
-            <w:t xml:space="preserve">Vous avez besoin d’un titre ? Sous l’onglet Accueil, dans la galerie Styles, cliquez sur le style de titre de votre choix. </w:t>
-          </w:r>
-        </w:p>
-        <w:p>
-          <w:pPr>
-            <w:pStyle w:val="Listepuces"/>
-          </w:pPr>
-          <w:r>
-            <w:rPr>
-              <w:lang w:bidi="fr-FR"/>
-            </w:rPr>
-            <w:t>Remarquez également les autres styles dis</w:t>
-          </w:r>
-          <w:r>
-            <w:rPr>
-              <w:lang w:bidi="fr-FR"/>
-            </w:rPr>
-            <w:t>ponibles dans cette galerie (par exemple, pour une citation, une liste numérotée ou une liste à puces comme celle-ci).</w:t>
-          </w:r>
-        </w:p>
-        <w:p>
-          <w:pPr>
-            <w:pStyle w:val="52ACF39612754424B7AD3A9311BA7612"/>
-          </w:pPr>
-          <w:r>
-            <w:rPr>
-              <w:lang w:bidi="fr-FR"/>
-            </w:rPr>
-            <w:t>Pour un résultat optimal lors de la sélection du texte à copier ou modifier, n’incluez pas d’espace à gauche ou à droite des caractères d</w:t>
-          </w:r>
-          <w:r>
-            <w:rPr>
-              <w:lang w:bidi="fr-FR"/>
-            </w:rPr>
-            <w:t>ans votre sélection.</w:t>
-          </w:r>
-        </w:p>
-      </w:docPartBody>
-    </w:docPart>
-    <w:docPart>
-      <w:docPartPr>
-        <w:name w:val="3D006B82141A479BB211C614EBE5C9A6"/>
-        <w:category>
-          <w:name w:val="Général"/>
-          <w:gallery w:val="placeholder"/>
-        </w:category>
-        <w:types>
-          <w:type w:val="bbPlcHdr"/>
-        </w:types>
-        <w:behaviors>
-          <w:behavior w:val="content"/>
-        </w:behaviors>
-        <w:guid w:val="{8C9A679A-672D-4F5E-BAB3-1F78A928D7A7}"/>
-      </w:docPartPr>
-      <w:docPartBody>
-        <w:p>
-          <w:pPr>
-            <w:pStyle w:val="3D006B82141A479BB211C614EBE5C9A6"/>
-          </w:pPr>
-          <w:r>
-            <w:rPr>
-              <w:lang w:bidi="fr-FR"/>
-            </w:rPr>
-            <w:t>Titre 2</w:t>
-          </w:r>
-        </w:p>
-      </w:docPartBody>
-    </w:docPart>
-    <w:docPart>
-      <w:docPartPr>
-        <w:name w:val="5A0FF90EF57640F7BBA2C1EFC7A9A71B"/>
-        <w:category>
-          <w:name w:val="Général"/>
-          <w:gallery w:val="placeholder"/>
-        </w:category>
-        <w:types>
-          <w:type w:val="bbPlcHdr"/>
-        </w:types>
-        <w:behaviors>
-          <w:behavior w:val="content"/>
-        </w:behaviors>
-        <w:guid w:val="{C156E3BC-45D0-4287-B572-AF7F7EC68890}"/>
-      </w:docPartPr>
-      <w:docPartBody>
-        <w:p>
-          <w:r>
-            <w:rPr>
-              <w:lang w:bidi="fr-FR"/>
-            </w:rPr>
-            <w:t>Peut-être que, comme nous, vous aimez cette photo de couverture, mais si elle ne convient pas à votre rapport, vous pouvez la remplacer très facilement.</w:t>
-          </w:r>
-        </w:p>
-        <w:p>
-          <w:pPr>
-            <w:pStyle w:val="5A0FF90EF57640F7BBA2C1EFC7A9A71B"/>
-          </w:pPr>
-          <w:r>
-            <w:rPr>
-              <w:lang w:bidi="fr-FR"/>
-            </w:rPr>
-            <w:t>Supprimez simplement l’image d’espace réservé. Sous l’onglet Insertion, cl</w:t>
-          </w:r>
-          <w:r>
-            <w:rPr>
-              <w:lang w:bidi="fr-FR"/>
-            </w:rPr>
-            <w:t>iquez sur Image pour sélectionner un fichier.</w:t>
-          </w:r>
-        </w:p>
-      </w:docPartBody>
-    </w:docPart>
-  </w:docParts>
-</w:glossaryDocument>
-</file>
-
-<file path=word/glossary/fontTable.xml><?xml version="1.0" encoding="utf-8"?>
-<w:fonts xmlns:mc="http://schemas.openxmlformats.org/markup-compatibility/2006" xmlns:r="http://schemas.openxmlformats.org/officeDocument/2006/relationships" xmlns:w="http://schemas.openxmlformats.org/wordprocessingml/2006/main" xmlns:w14="http://schemas.microsoft.com/office/word/2010/wordml" xmlns:w15="http://schemas.microsoft.com/office/word/2012/wordml" xmlns:w16cex="http://schemas.microsoft.com/office/word/2018/wordml/cex" xmlns:w16cid="http://schemas.microsoft.com/office/word/2016/wordml/cid" xmlns:w16="http://schemas.microsoft.com/office/word/2018/wordml" xmlns:w16sdtdh="http://schemas.microsoft.com/office/word/2020/wordml/sdtdatahash" xmlns:w16se="http://schemas.microsoft.com/office/word/2015/wordml/symex" mc:Ignorable="w14 w15 w16se w16cid w16 w16cex w16sdtdh">
-  <w:font w:name="Symbol">
-    <w:panose1 w:val="05050102010706020507"/>
-    <w:charset w:val="02"/>
-    <w:family w:val="roman"/>
-    <w:pitch w:val="variable"/>
-    <w:sig w:usb0="00000000" w:usb1="10000000" w:usb2="00000000" w:usb3="00000000" w:csb0="80000000" w:csb1="00000000"/>
-  </w:font>
-  <w:font w:name="Times New Roman">
-    <w:panose1 w:val="02020603050405020304"/>
-    <w:charset w:val="00"/>
-    <w:family w:val="roman"/>
-    <w:pitch w:val="variable"/>
-    <w:sig w:usb0="E0002EFF" w:usb1="C000785B" w:usb2="00000009" w:usb3="00000000" w:csb0="000001FF" w:csb1="00000000"/>
-  </w:font>
-  <w:font w:name="Century Gothic">
-    <w:panose1 w:val="020B0502020202020204"/>
-    <w:charset w:val="00"/>
-    <w:family w:val="swiss"/>
-    <w:pitch w:val="variable"/>
-    <w:sig w:usb0="00000287" w:usb1="00000000" w:usb2="00000000" w:usb3="00000000" w:csb0="0000009F" w:csb1="00000000"/>
-  </w:font>
-  <w:font w:name="Constantia">
-    <w:panose1 w:val="02030602050306030303"/>
-    <w:charset w:val="00"/>
-    <w:family w:val="roman"/>
-    <w:pitch w:val="variable"/>
-    <w:sig w:usb0="A00002EF" w:usb1="4000204B" w:usb2="00000000" w:usb3="00000000" w:csb0="0000019F" w:csb1="00000000"/>
-  </w:font>
-  <w:font w:name="STXinwei">
-    <w:altName w:val="华文新魏"/>
-    <w:panose1 w:val="00000000000000000000"/>
-    <w:charset w:val="86"/>
-    <w:family w:val="roman"/>
-    <w:notTrueType/>
-    <w:pitch w:val="default"/>
-  </w:font>
-  <w:font w:name="Segoe UI">
-    <w:panose1 w:val="020B0502040204020203"/>
-    <w:charset w:val="00"/>
-    <w:family w:val="swiss"/>
-    <w:pitch w:val="variable"/>
-    <w:sig w:usb0="E4002EFF" w:usb1="C000E47F" w:usb2="00000009" w:usb3="00000000" w:csb0="000001FF" w:csb1="00000000"/>
-  </w:font>
-  <w:font w:name="Consolas">
-    <w:panose1 w:val="020B0609020204030204"/>
-    <w:charset w:val="00"/>
-    <w:family w:val="modern"/>
-    <w:pitch w:val="fixed"/>
-    <w:sig w:usb0="E00002FF" w:usb1="0000FCFF" w:usb2="00000001" w:usb3="00000000" w:csb0="0000019F" w:csb1="00000000"/>
-  </w:font>
-  <w:font w:name="Calibri">
-    <w:panose1 w:val="020F0502020204030204"/>
-    <w:charset w:val="00"/>
-    <w:family w:val="swiss"/>
-    <w:pitch w:val="variable"/>
-    <w:sig w:usb0="E4002EFF" w:usb1="C000247B" w:usb2="00000009" w:usb3="00000000" w:csb0="000001FF" w:csb1="00000000"/>
-  </w:font>
-  <w:font w:name="DengXian">
-    <w:altName w:val="等线"/>
-    <w:panose1 w:val="02010600030101010101"/>
-    <w:charset w:val="86"/>
-    <w:family w:val="auto"/>
-    <w:pitch w:val="variable"/>
-    <w:sig w:usb0="A00002BF" w:usb1="38CF7CFA" w:usb2="00000016" w:usb3="00000000" w:csb0="0004000F" w:csb1="00000000"/>
-  </w:font>
-  <w:font w:name="DengXian Light">
-    <w:altName w:val="等线 Light"/>
-    <w:panose1 w:val="02010600030101010101"/>
-    <w:charset w:val="86"/>
-    <w:family w:val="auto"/>
-    <w:pitch w:val="variable"/>
-    <w:sig w:usb0="A00002BF" w:usb1="38CF7CFA" w:usb2="00000016" w:usb3="00000000" w:csb0="0004000F" w:csb1="00000000"/>
-  </w:font>
-  <w:font w:name="Calibri Light">
-    <w:panose1 w:val="020F0302020204030204"/>
-    <w:charset w:val="00"/>
-    <w:family w:val="swiss"/>
-    <w:pitch w:val="variable"/>
-    <w:sig w:usb0="E4002EFF" w:usb1="C000247B" w:usb2="00000009" w:usb3="00000000" w:csb0="000001FF" w:csb1="00000000"/>
-  </w:font>
-</w:fonts>
-</file>
-
-<file path=word/glossary/numbering.xml><?xml version="1.0" encoding="utf-8"?>
-<w:numbering xmlns:wpc="http://schemas.microsoft.com/office/word/2010/wordprocessingCanvas" xmlns:cx="http://schemas.microsoft.com/office/drawing/2014/chartex" xmlns:cx1="http://schemas.microsoft.com/office/drawing/2015/9/8/chartex" xmlns:cx2="http://schemas.microsoft.com/office/drawing/2015/10/21/chartex" xmlns:cx3="http://schemas.microsoft.com/office/drawing/2016/5/9/chartex" xmlns:cx4="http://schemas.microsoft.com/office/drawing/2016/5/10/chartex" xmlns:cx5="http://schemas.microsoft.com/office/drawing/2016/5/11/chartex" xmlns:cx6="http://schemas.microsoft.com/office/drawing/2016/5/12/chartex" xmlns:cx7="http://schemas.microsoft.com/office/drawing/2016/5/13/chartex" xmlns:cx8="http://schemas.microsoft.com/office/drawing/2016/5/14/chartex" xmlns:mc="http://schemas.openxmlformats.org/markup-compatibility/2006" xmlns:aink="http://schemas.microsoft.com/office/drawing/2016/ink" xmlns:am3d="http://schemas.microsoft.com/office/drawing/2017/model3d" xmlns:o="urn:schemas-microsoft-com:office:office" xmlns:r="http://schemas.openxmlformats.org/officeDocument/2006/relationships" xmlns:m="http://schemas.openxmlformats.org/officeDocument/2006/math" xmlns:v="urn:schemas-microsoft-com:vml" xmlns:wp14="http://schemas.microsoft.com/office/word/2010/wordprocessingDrawing" xmlns:wp="http://schemas.openxmlformats.org/drawingml/2006/wordprocessingDrawing" xmlns:w10="urn:schemas-microsoft-com:office:word" xmlns:w="http://schemas.openxmlformats.org/wordprocessingml/2006/main" xmlns:w14="http://schemas.microsoft.com/office/word/2010/wordml" xmlns:w15="http://schemas.microsoft.com/office/word/2012/wordml" xmlns:w16cex="http://schemas.microsoft.com/office/word/2018/wordml/cex" xmlns:w16cid="http://schemas.microsoft.com/office/word/2016/wordml/cid" xmlns:w16="http://schemas.microsoft.com/office/word/2018/wordml" xmlns:w16sdtdh="http://schemas.microsoft.com/office/word/2020/wordml/sdtdatahash" xmlns:w16se="http://schemas.microsoft.com/office/word/2015/wordml/symex" xmlns:wpg="http://schemas.microsoft.com/office/word/2010/wordprocessingGroup" xmlns:wpi="http://schemas.microsoft.com/office/word/2010/wordprocessingInk" xmlns:wne="http://schemas.microsoft.com/office/word/2006/wordml" xmlns:wps="http://schemas.microsoft.com/office/word/2010/wordprocessingShape" mc:Ignorable="w14 w15 w16se w16cid w16 w16cex w16sdtdh wp14">
-  <w:abstractNum w:abstractNumId="0" w15:restartNumberingAfterBreak="0">
-    <w:nsid w:val="FFFFFF89"/>
-    <w:multiLevelType w:val="singleLevel"/>
-    <w:tmpl w:val="BAA6FCB4"/>
-    <w:lvl w:ilvl="0">
-      <w:start w:val="1"/>
-      <w:numFmt w:val="bullet"/>
-      <w:pStyle w:val="Listepuces"/>
-      <w:lvlText w:val="−"/>
-      <w:lvlJc w:val="left"/>
-      <w:pPr>
-        <w:ind w:left="720" w:hanging="360"/>
-      </w:pPr>
-      <w:rPr>
-        <w:rFonts w:ascii="Century Gothic" w:hAnsi="Century Gothic" w:hint="default"/>
-        <w:color w:val="0D0D0D" w:themeColor="text1" w:themeTint="F2"/>
-      </w:rPr>
-    </w:lvl>
-  </w:abstractNum>
-  <w:num w:numId="1">
-    <w:abstractNumId w:val="0"/>
-  </w:num>
-</w:numbering>
-</file>
-
-<file path=word/glossary/settings.xml><?xml version="1.0" encoding="utf-8"?>
-<w:settings xmlns:mc="http://schemas.openxmlformats.org/markup-compatibility/2006" xmlns:o="urn:schemas-microsoft-com:office:office" xmlns:r="http://schemas.openxmlformats.org/officeDocument/2006/relationships" xmlns:m="http://schemas.openxmlformats.org/officeDocument/2006/math" xmlns:v="urn:schemas-microsoft-com:vml" xmlns:w10="urn:schemas-microsoft-com:office:word" xmlns:w="http://schemas.openxmlformats.org/wordprocessingml/2006/main" xmlns:w14="http://schemas.microsoft.com/office/word/2010/wordml" xmlns:w15="http://schemas.microsoft.com/office/word/2012/wordml" xmlns:w16cex="http://schemas.microsoft.com/office/word/2018/wordml/cex" xmlns:w16cid="http://schemas.microsoft.com/office/word/2016/wordml/cid" xmlns:w16="http://schemas.microsoft.com/office/word/2018/wordml" xmlns:w16sdtdh="http://schemas.microsoft.com/office/word/2020/wordml/sdtdatahash" xmlns:w16se="http://schemas.microsoft.com/office/word/2015/wordml/symex" xmlns:sl="http://schemas.openxmlformats.org/schemaLibrary/2006/main" mc:Ignorable="w14 w15 w16se w16cid w16 w16cex w16sdtdh">
-  <w:view w:val="normal"/>
-  <w:defaultTabStop w:val="708"/>
-  <w:hyphenationZone w:val="425"/>
-  <w:characterSpacingControl w:val="doNotCompress"/>
-  <w:compat>
-    <w:useFELayout/>
-    <w:compatSetting w:name="compatibilityMode" w:uri="http://schemas.microsoft.com/office/word" w:val="15"/>
-    <w:compatSetting w:name="overrideTableStyleFontSizeAndJustification" w:uri="http://schemas.microsoft.com/office/word" w:val="1"/>
-    <w:compatSetting w:name="enableOpenTypeFeatures" w:uri="http://schemas.microsoft.com/office/word" w:val="1"/>
-    <w:compatSetting w:name="doNotFlipMirrorIndents" w:uri="http://schemas.microsoft.com/office/word" w:val="1"/>
-    <w:compatSetting w:name="differentiateMultirowTableHeaders" w:uri="http://schemas.microsoft.com/office/word" w:val="1"/>
-    <w:compatSetting w:name="useWord2013TrackBottomHyphenation" w:uri="http://schemas.microsoft.com/office/word" w:val="0"/>
-  </w:compat>
-  <w:rsids>
-    <w:rsidRoot w:val="00243141"/>
-    <w:rsid w:val="00243141"/>
-  </w:rsids>
-  <m:mathPr>
-    <m:mathFont m:val="Cambria Math"/>
-    <m:brkBin m:val="before"/>
-    <m:brkBinSub m:val="--"/>
-    <m:smallFrac m:val="0"/>
-    <m:dispDef/>
-    <m:lMargin m:val="0"/>
-    <m:rMargin m:val="0"/>
-    <m:defJc m:val="centerGroup"/>
-    <m:wrapIndent m:val="1440"/>
-    <m:intLim m:val="subSup"/>
-    <m:naryLim m:val="undOvr"/>
-  </m:mathPr>
-  <w:themeFontLang w:val="fr-FR" w:eastAsia="zh-CN"/>
-  <w:clrSchemeMapping w:bg1="light1" w:t1="dark1" w:bg2="light2" w:t2="dark2" w:accent1="accent1" w:accent2="accent2" w:accent3="accent3" w:accent4="accent4" w:accent5="accent5" w:accent6="accent6" w:hyperlink="hyperlink" w:followedHyperlink="followedHyperlink"/>
-  <w:decimalSymbol w:val=","/>
-  <w:listSeparator w:val=";"/>
-  <w15:chartTrackingRefBased/>
-</w:settings>
-</file>
-
-<file path=word/glossary/styles.xml><?xml version="1.0" encoding="utf-8"?>
-<w:styles xmlns:mc="http://schemas.openxmlformats.org/markup-compatibility/2006" xmlns:r="http://schemas.openxmlformats.org/officeDocument/2006/relationships" xmlns:w="http://schemas.openxmlformats.org/wordprocessingml/2006/main" xmlns:w14="http://schemas.microsoft.com/office/word/2010/wordml" xmlns:w15="http://schemas.microsoft.com/office/word/2012/wordml" xmlns:w16cex="http://schemas.microsoft.com/office/word/2018/wordml/cex" xmlns:w16cid="http://schemas.microsoft.com/office/word/2016/wordml/cid" xmlns:w16="http://schemas.microsoft.com/office/word/2018/wordml" xmlns:w16sdtdh="http://schemas.microsoft.com/office/word/2020/wordml/sdtdatahash" xmlns:w16se="http://schemas.microsoft.com/office/word/2015/wordml/symex" mc:Ignorable="w14 w15 w16se w16cid w16 w16cex w16sdtdh">
-  <w:docDefaults>
-    <w:rPrDefault>
-      <w:rPr>
-        <w:rFonts w:asciiTheme="minorHAnsi" w:eastAsiaTheme="minorEastAsia" w:hAnsiTheme="minorHAnsi" w:cstheme="minorBidi"/>
-        <w:sz w:val="22"/>
-        <w:szCs w:val="22"/>
-        <w:lang w:val="fr-FR" w:eastAsia="zh-CN" w:bidi="ar-SA"/>
-      </w:rPr>
-    </w:rPrDefault>
-    <w:pPrDefault>
-      <w:pPr>
-        <w:spacing w:after="160" w:line="259" w:lineRule="auto"/>
-      </w:pPr>
-    </w:pPrDefault>
-  </w:docDefaults>
-  <w:latentStyles w:defLockedState="0" w:defUIPriority="99" w:defSemiHidden="0" w:defUnhideWhenUsed="0" w:defQFormat="0" w:count="376">
-    <w:lsdException w:name="Normal" w:uiPriority="0" w:qFormat="1"/>
-    <w:lsdException w:name="heading 1" w:uiPriority="9" w:qFormat="1"/>
-    <w:lsdException w:name="heading 2" w:semiHidden="1" w:uiPriority="9" w:unhideWhenUsed="1" w:qFormat="1"/>
-    <w:lsdException w:name="heading 3" w:semiHidden="1" w:uiPriority="9" w:unhideWhenUsed="1" w:qFormat="1"/>
-    <w:lsdException w:name="heading 4" w:semiHidden="1" w:uiPriority="9" w:unhideWhenUsed="1" w:qFormat="1"/>
-    <w:lsdException w:name="heading 5" w:semiHidden="1" w:uiPriority="9" w:unhideWhenUsed="1" w:qFormat="1"/>
-    <w:lsdException w:name="heading 6" w:semiHidden="1" w:uiPriority="9" w:unhideWhenUsed="1" w:qFormat="1"/>
-    <w:lsdException w:name="heading 7" w:semiHidden="1" w:uiPriority="9" w:unhideWhenUsed="1" w:qFormat="1"/>
-    <w:lsdException w:name="heading 8" w:semiHidden="1" w:uiPriority="9" w:unhideWhenUsed="1" w:qFormat="1"/>
-    <w:lsdException w:name="heading 9" w:semiHidden="1" w:uiPriority="9" w:unhideWhenUsed="1" w:qFormat="1"/>
-    <w:lsdException w:name="index 1" w:semiHidden="1" w:unhideWhenUsed="1"/>
-    <w:lsdException w:name="index 2" w:semiHidden="1" w:unhideWhenUsed="1"/>
-    <w:lsdException w:name="index 3" w:semiHidden="1" w:unhideWhenUsed="1"/>
-    <w:lsdException w:name="index 4" w:semiHidden="1" w:unhideWhenUsed="1"/>
-    <w:lsdException w:name="index 5" w:semiHidden="1" w:unhideWhenUsed="1"/>
-    <w:lsdException w:name="index 6" w:semiHidden="1" w:unhideWhenUsed="1"/>
-    <w:lsdException w:name="index 7" w:semiHidden="1" w:unhideWhenUsed="1"/>
-    <w:lsdException w:name="index 8" w:semiHidden="1" w:unhideWhenUsed="1"/>
-    <w:lsdException w:name="index 9" w:semiHidden="1" w:unhideWhenUsed="1"/>
-    <w:lsdException w:name="toc 1" w:semiHidden="1" w:uiPriority="39" w:unhideWhenUsed="1"/>
-    <w:lsdException w:name="toc 2" w:semiHidden="1" w:uiPriority="39" w:unhideWhenUsed="1"/>
-    <w:lsdException w:name="toc 3" w:semiHidden="1" w:uiPriority="39" w:unhideWhenUsed="1"/>
-    <w:lsdException w:name="toc 4" w:semiHidden="1" w:uiPriority="39" w:unhideWhenUsed="1"/>
-    <w:lsdException w:name="toc 5" w:semiHidden="1" w:uiPriority="39" w:unhideWhenUsed="1"/>
-    <w:lsdException w:name="toc 6" w:semiHidden="1" w:uiPriority="39" w:unhideWhenUsed="1"/>
-    <w:lsdException w:name="toc 7" w:semiHidden="1" w:uiPriority="39" w:unhideWhenUsed="1"/>
-    <w:lsdException w:name="toc 8" w:semiHidden="1" w:uiPriority="39" w:unhideWhenUsed="1"/>
-    <w:lsdException w:name="toc 9" w:semiHidden="1" w:uiPriority="39" w:unhideWhenUsed="1"/>
-    <w:lsdException w:name="Normal Indent" w:semiHidden="1" w:unhideWhenUsed="1"/>
-    <w:lsdException w:name="footnote text" w:semiHidden="1" w:unhideWhenUsed="1"/>
-    <w:lsdException w:name="annotation text" w:semiHidden="1" w:unhideWhenUsed="1"/>
-    <w:lsdException w:name="header" w:semiHidden="1" w:unhideWhenUsed="1"/>
-    <w:lsdException w:name="footer" w:semiHidden="1" w:unhideWhenUsed="1"/>
-    <w:lsdException w:name="index heading" w:semiHidden="1" w:unhideWhenUsed="1"/>
-    <w:lsdException w:name="caption" w:semiHidden="1" w:uiPriority="35" w:unhideWhenUsed="1" w:qFormat="1"/>
-    <w:lsdException w:name="table of figures" w:semiHidden="1" w:unhideWhenUsed="1"/>
-    <w:lsdException w:name="envelope address" w:semiHidden="1" w:unhideWhenUsed="1"/>
-    <w:lsdException w:name="envelope return" w:semiHidden="1" w:unhideWhenUsed="1"/>
-    <w:lsdException w:name="footnote reference" w:semiHidden="1" w:unhideWhenUsed="1"/>
-    <w:lsdException w:name="annotation reference" w:semiHidden="1" w:unhideWhenUsed="1"/>
-    <w:lsdException w:name="line number" w:semiHidden="1" w:unhideWhenUsed="1"/>
-    <w:lsdException w:name="page number" w:semiHidden="1" w:unhideWhenUsed="1"/>
-    <w:lsdException w:name="endnote reference" w:semiHidden="1" w:unhideWhenUsed="1"/>
-    <w:lsdException w:name="endnote text" w:semiHidden="1" w:unhideWhenUsed="1"/>
-    <w:lsdException w:name="table of authorities" w:semiHidden="1" w:unhideWhenUsed="1"/>
-    <w:lsdException w:name="macro" w:semiHidden="1" w:unhideWhenUsed="1"/>
-    <w:lsdException w:name="toa heading" w:semiHidden="1" w:unhideWhenUsed="1"/>
-    <w:lsdException w:name="List" w:semiHidden="1" w:unhideWhenUsed="1"/>
-    <w:lsdException w:name="List Bullet" w:semiHidden="1" w:uiPriority="10" w:unhideWhenUsed="1" w:qFormat="1"/>
-    <w:lsdException w:name="List Number" w:semiHidden="1" w:unhideWhenUsed="1"/>
-    <w:lsdException w:name="List 2" w:semiHidden="1" w:unhideWhenUsed="1"/>
-    <w:lsdException w:name="List 3" w:semiHidden="1" w:unhideWhenUsed="1"/>
-    <w:lsdException w:name="List 4" w:semiHidden="1" w:unhideWhenUsed="1"/>
-    <w:lsdException w:name="List 5" w:semiHidden="1" w:unhideWhenUsed="1"/>
-    <w:lsdException w:name="List Bullet 2" w:semiHidden="1" w:unhideWhenUsed="1"/>
-    <w:lsdException w:name="List Bullet 3" w:semiHidden="1" w:unhideWhenUsed="1"/>
-    <w:lsdException w:name="List Bullet 4" w:semiHidden="1" w:unhideWhenUsed="1"/>
-    <w:lsdException w:name="List Bullet 5" w:semiHidden="1" w:unhideWhenUsed="1"/>
-    <w:lsdException w:name="List Number 2" w:semiHidden="1" w:unhideWhenUsed="1"/>
-    <w:lsdException w:name="List Number 3" w:semiHidden="1" w:unhideWhenUsed="1"/>
-    <w:lsdException w:name="List Number 4" w:semiHidden="1" w:unhideWhenUsed="1"/>
-    <w:lsdException w:name="List Number 5" w:semiHidden="1" w:unhideWhenUsed="1"/>
-    <w:lsdException w:name="Title" w:uiPriority="10" w:qFormat="1"/>
-    <w:lsdException w:name="Closing" w:semiHidden="1" w:unhideWhenUsed="1"/>
-    <w:lsdException w:name="Signature" w:semiHidden="1" w:unhideWhenUsed="1"/>
-    <w:lsdException w:name="Default Paragraph Font" w:semiHidden="1" w:uiPriority="1" w:unhideWhenUsed="1"/>
-    <w:lsdException w:name="Body Text" w:semiHidden="1" w:unhideWhenUsed="1"/>
-    <w:lsdException w:name="Body Text Indent" w:semiHidden="1" w:unhideWhenUsed="1"/>
-    <w:lsdException w:name="List Continue" w:semiHidden="1" w:unhideWhenUsed="1"/>
-    <w:lsdException w:name="List Continue 2" w:semiHidden="1" w:unhideWhenUsed="1"/>
-    <w:lsdException w:name="List Continue 3" w:semiHidden="1" w:unhideWhenUsed="1"/>
-    <w:lsdException w:name="List Continue 4" w:semiHidden="1" w:unhideWhenUsed="1"/>
-    <w:lsdException w:name="List Continue 5" w:semiHidden="1" w:unhideWhenUsed="1"/>
-    <w:lsdException w:name="Message Header" w:semiHidden="1" w:unhideWhenUsed="1"/>
-    <w:lsdException w:name="Subtitle" w:uiPriority="11" w:qFormat="1"/>
-    <w:lsdException w:name="Salutation" w:semiHidden="1" w:unhideWhenUsed="1"/>
-    <w:lsdException w:name="Date" w:semiHidden="1" w:unhideWhenUsed="1"/>
-    <w:lsdException w:name="Body Text First Indent" w:semiHidden="1" w:unhideWhenUsed="1"/>
-    <w:lsdException w:name="Body Text First Indent 2" w:semiHidden="1" w:unhideWhenUsed="1"/>
-    <w:lsdException w:name="Note Heading" w:semiHidden="1" w:unhideWhenUsed="1"/>
-    <w:lsdException w:name="Body Text 2" w:semiHidden="1" w:unhideWhenUsed="1"/>
-    <w:lsdException w:name="Body Text 3" w:semiHidden="1" w:unhideWhenUsed="1"/>
-    <w:lsdException w:name="Body Text Indent 2" w:semiHidden="1" w:unhideWhenUsed="1"/>
-    <w:lsdException w:name="Body Text Indent 3" w:semiHidden="1" w:unhideWhenUsed="1"/>
-    <w:lsdException w:name="Block Text" w:semiHidden="1" w:unhideWhenUsed="1"/>
-    <w:lsdException w:name="Hyperlink" w:semiHidden="1" w:unhideWhenUsed="1"/>
-    <w:lsdException w:name="FollowedHyperlink" w:semiHidden="1" w:unhideWhenUsed="1"/>
-    <w:lsdException w:name="Strong" w:uiPriority="22" w:qFormat="1"/>
-    <w:lsdException w:name="Emphasis" w:uiPriority="20" w:qFormat="1"/>
-    <w:lsdException w:name="Document Map" w:semiHidden="1" w:unhideWhenUsed="1"/>
-    <w:lsdException w:name="Plain Text" w:semiHidden="1" w:unhideWhenUsed="1"/>
-    <w:lsdException w:name="E-mail Signature" w:semiHidden="1" w:unhideWhenUsed="1"/>
-    <w:lsdException w:name="HTML Top of Form" w:semiHidden="1" w:unhideWhenUsed="1"/>
-    <w:lsdException w:name="HTML Bottom of Form" w:semiHidden="1" w:unhideWhenUsed="1"/>
-    <w:lsdException w:name="Normal (Web)" w:semiHidden="1" w:unhideWhenUsed="1"/>
-    <w:lsdException w:name="HTML Acronym" w:semiHidden="1" w:unhideWhenUsed="1"/>
-    <w:lsdException w:name="HTML Address" w:semiHidden="1" w:unhideWhenUsed="1"/>
-    <w:lsdException w:name="HTML Cite" w:semiHidden="1" w:unhideWhenUsed="1"/>
-    <w:lsdException w:name="HTML Code" w:semiHidden="1" w:unhideWhenUsed="1"/>
-    <w:lsdException w:name="HTML Definition" w:semiHidden="1" w:unhideWhenUsed="1"/>
-    <w:lsdException w:name="HTML Keyboard" w:semiHidden="1" w:unhideWhenUsed="1"/>
-    <w:lsdException w:name="HTML Preformatted" w:semiHidden="1" w:unhideWhenUsed="1"/>
-    <w:lsdException w:name="HTML Sample" w:semiHidden="1" w:unhideWhenUsed="1"/>
-    <w:lsdException w:name="HTML Typewriter" w:semiHidden="1" w:unhideWhenUsed="1"/>
-    <w:lsdException w:name="HTML Variable" w:semiHidden="1" w:unhideWhenUsed="1"/>
-    <w:lsdException w:name="Normal Table" w:semiHidden="1" w:unhideWhenUsed="1"/>
-    <w:lsdException w:name="annotation subject" w:semiHidden="1" w:unhideWhenUsed="1"/>
-    <w:lsdException w:name="No List" w:semiHidden="1" w:unhideWhenUsed="1"/>
-    <w:lsdException w:name="Outline List 1" w:semiHidden="1" w:unhideWhenUsed="1"/>
-    <w:lsdException w:name="Outline List 2" w:semiHidden="1" w:unhideWhenUsed="1"/>
-    <w:lsdException w:name="Outline List 3" w:semiHidden="1" w:unhideWhenUsed="1"/>
-    <w:lsdException w:name="Table Simple 1" w:semiHidden="1" w:unhideWhenUsed="1"/>
-    <w:lsdException w:name="Table Simple 2" w:semiHidden="1" w:unhideWhenUsed="1"/>
-    <w:lsdException w:name="Table Simple 3" w:semiHidden="1" w:unhideWhenUsed="1"/>
-    <w:lsdException w:name="Table Classic 1" w:semiHidden="1" w:unhideWhenUsed="1"/>
-    <w:lsdException w:name="Table Classic 2" w:semiHidden="1" w:unhideWhenUsed="1"/>
-    <w:lsdException w:name="Table Classic 3" w:semiHidden="1" w:unhideWhenUsed="1"/>
-    <w:lsdException w:name="Table Classic 4" w:semiHidden="1" w:unhideWhenUsed="1"/>
-    <w:lsdException w:name="Table Colorful 1" w:semiHidden="1" w:unhideWhenUsed="1"/>
-    <w:lsdException w:name="Table Colorful 2" w:semiHidden="1" w:unhideWhenUsed="1"/>
-    <w:lsdException w:name="Table Colorful 3" w:semiHidden="1" w:unhideWhenUsed="1"/>
-    <w:lsdException w:name="Table Columns 1" w:semiHidden="1" w:unhideWhenUsed="1"/>
-    <w:lsdException w:name="Table Columns 2" w:semiHidden="1" w:unhideWhenUsed="1"/>
-    <w:lsdException w:name="Table Columns 3" w:semiHidden="1" w:unhideWhenUsed="1"/>
-    <w:lsdException w:name="Table Columns 4" w:semiHidden="1" w:unhideWhenUsed="1"/>
-    <w:lsdException w:name="Table Columns 5" w:semiHidden="1" w:unhideWhenUsed="1"/>
-    <w:lsdException w:name="Table Grid 1" w:semiHidden="1" w:unhideWhenUsed="1"/>
-    <w:lsdException w:name="Table Grid 2" w:semiHidden="1" w:unhideWhenUsed="1"/>
-    <w:lsdException w:name="Table Grid 3" w:semiHidden="1" w:unhideWhenUsed="1"/>
-    <w:lsdException w:name="Table Grid 4" w:semiHidden="1" w:unhideWhenUsed="1"/>
-    <w:lsdException w:name="Table Grid 5" w:semiHidden="1" w:unhideWhenUsed="1"/>
-    <w:lsdException w:name="Table Grid 6" w:semiHidden="1" w:unhideWhenUsed="1"/>
-    <w:lsdException w:name="Table Grid 7" w:semiHidden="1" w:unhideWhenUsed="1"/>
-    <w:lsdException w:name="Table Grid 8" w:semiHidden="1" w:unhideWhenUsed="1"/>
-    <w:lsdException w:name="Table List 1" w:semiHidden="1" w:unhideWhenUsed="1"/>
-    <w:lsdException w:name="Table List 2" w:semiHidden="1" w:unhideWhenUsed="1"/>
-    <w:lsdException w:name="Table List 3" w:semiHidden="1" w:unhideWhenUsed="1"/>
-    <w:lsdException w:name="Table List 4" w:semiHidden="1" w:unhideWhenUsed="1"/>
-    <w:lsdException w:name="Table List 5" w:semiHidden="1" w:unhideWhenUsed="1"/>
-    <w:lsdException w:name="Table List 6" w:semiHidden="1" w:unhideWhenUsed="1"/>
-    <w:lsdException w:name="Table List 7" w:semiHidden="1" w:unhideWhenUsed="1"/>
-    <w:lsdException w:name="Table List 8" w:semiHidden="1" w:unhideWhenUsed="1"/>
-    <w:lsdException w:name="Table 3D effects 1" w:semiHidden="1" w:unhideWhenUsed="1"/>
-    <w:lsdException w:name="Table 3D effects 2" w:semiHidden="1" w:unhideWhenUsed="1"/>
-    <w:lsdException w:name="Table 3D effects 3" w:semiHidden="1" w:unhideWhenUsed="1"/>
-    <w:lsdException w:name="Table Contemporary" w:semiHidden="1" w:unhideWhenUsed="1"/>
-    <w:lsdException w:name="Table Elegant" w:semiHidden="1" w:unhideWhenUsed="1"/>
-    <w:lsdException w:name="Table Professional" w:semiHidden="1" w:unhideWhenUsed="1"/>
-    <w:lsdException w:name="Table Subtle 1" w:semiHidden="1" w:unhideWhenUsed="1"/>
-    <w:lsdException w:name="Table Subtle 2" w:semiHidden="1" w:unhideWhenUsed="1"/>
-    <w:lsdException w:name="Table Web 1" w:semiHidden="1" w:unhideWhenUsed="1"/>
-    <w:lsdException w:name="Table Web 2" w:semiHidden="1" w:unhideWhenUsed="1"/>
-    <w:lsdException w:name="Table Web 3" w:semiHidden="1" w:unhideWhenUsed="1"/>
-    <w:lsdException w:name="Balloon Text" w:semiHidden="1" w:unhideWhenUsed="1"/>
-    <w:lsdException w:name="Table Grid" w:uiPriority="39"/>
-    <w:lsdException w:name="Table Theme" w:semiHidden="1" w:unhideWhenUsed="1"/>
-    <w:lsdException w:name="Placeholder Text" w:semiHidden="1"/>
-    <w:lsdException w:name="No Spacing" w:uiPriority="1" w:qFormat="1"/>
-    <w:lsdException w:name="Light Shading" w:uiPriority="60"/>
-    <w:lsdException w:name="Light List" w:uiPriority="61"/>
-    <w:lsdException w:name="Light Grid" w:uiPriority="62"/>
-    <w:lsdException w:name="Medium Shading 1" w:uiPriority="63"/>
-    <w:lsdException w:name="Medium Shading 2" w:uiPriority="64"/>
-    <w:lsdException w:name="Medium List 1" w:uiPriority="65"/>
-    <w:lsdException w:name="Medium List 2" w:uiPriority="66"/>
-    <w:lsdException w:name="Medium Grid 1" w:uiPriority="67"/>
-    <w:lsdException w:name="Medium Grid 2" w:uiPriority="68"/>
-    <w:lsdException w:name="Medium Grid 3" w:uiPriority="69"/>
-    <w:lsdException w:name="Dark List" w:uiPriority="70"/>
-    <w:lsdException w:name="Colorful Shading" w:uiPriority="71"/>
-    <w:lsdException w:name="Colorful List" w:uiPriority="72"/>
-    <w:lsdException w:name="Colorful Grid" w:uiPriority="73"/>
-    <w:lsdException w:name="Light Shading Accent 1" w:uiPriority="60"/>
-    <w:lsdException w:name="Light List Accent 1" w:uiPriority="61"/>
-    <w:lsdException w:name="Light Grid Accent 1" w:uiPriority="62"/>
-    <w:lsdException w:name="Medium Shading 1 Accent 1" w:uiPriority="63"/>
-    <w:lsdException w:name="Medium Shading 2 Accent 1" w:uiPriority="64"/>
-    <w:lsdException w:name="Medium List 1 Accent 1" w:uiPriority="65"/>
-    <w:lsdException w:name="Revision" w:semiHidden="1"/>
-    <w:lsdException w:name="List Paragraph" w:uiPriority="34" w:qFormat="1"/>
-    <w:lsdException w:name="Quote" w:uiPriority="29" w:qFormat="1"/>
-    <w:lsdException w:name="Intense Quote" w:uiPriority="30" w:qFormat="1"/>
-    <w:lsdException w:name="Medium List 2 Accent 1" w:uiPriority="66"/>
-    <w:lsdException w:name="Medium Grid 1 Accent 1" w:uiPriority="67"/>
-    <w:lsdException w:name="Medium Grid 2 Accent 1" w:uiPriority="68"/>
-    <w:lsdException w:name="Medium Grid 3 Accent 1" w:uiPriority="69"/>
-    <w:lsdException w:name="Dark List Accent 1" w:uiPriority="70"/>
-    <w:lsdException w:name="Colorful Shading Accent 1" w:uiPriority="71"/>
-    <w:lsdException w:name="Colorful List Accent 1" w:uiPriority="72"/>
-    <w:lsdException w:name="Colorful Grid Accent 1" w:uiPriority="73"/>
-    <w:lsdException w:name="Light Shading Accent 2" w:uiPriority="60"/>
-    <w:lsdException w:name="Light List Accent 2" w:uiPriority="61"/>
-    <w:lsdException w:name="Light Grid Accent 2" w:uiPriority="62"/>
-    <w:lsdException w:name="Medium Shading 1 Accent 2" w:uiPriority="63"/>
-    <w:lsdException w:name="Medium Shading 2 Accent 2" w:uiPriority="64"/>
-    <w:lsdException w:name="Medium List 1 Accent 2" w:uiPriority="65"/>
-    <w:lsdException w:name="Medium List 2 Accent 2" w:uiPriority="66"/>
-    <w:lsdException w:name="Medium Grid 1 Accent 2" w:uiPriority="67"/>
-    <w:lsdException w:name="Medium Grid 2 Accent 2" w:uiPriority="68"/>
-    <w:lsdException w:name="Medium Grid 3 Accent 2" w:uiPriority="69"/>
-    <w:lsdException w:name="Dark List Accent 2" w:uiPriority="70"/>
-    <w:lsdException w:name="Colorful Shading Accent 2" w:uiPriority="71"/>
-    <w:lsdException w:name="Colorful List Accent 2" w:uiPriority="72"/>
-    <w:lsdException w:name="Colorful Grid Accent 2" w:uiPriority="73"/>
-    <w:lsdException w:name="Light Shading Accent 3" w:uiPriority="60"/>
-    <w:lsdException w:name="Light List Accent 3" w:uiPriority="61"/>
-    <w:lsdException w:name="Light Grid Accent 3" w:uiPriority="62"/>
-    <w:lsdException w:name="Medium Shading 1 Accent 3" w:uiPriority="63"/>
-    <w:lsdException w:name="Medium Shading 2 Accent 3" w:uiPriority="64"/>
-    <w:lsdException w:name="Medium List 1 Accent 3" w:uiPriority="65"/>
-    <w:lsdException w:name="Medium List 2 Accent 3" w:uiPriority="66"/>
-    <w:lsdException w:name="Medium Grid 1 Accent 3" w:uiPriority="67"/>
-    <w:lsdException w:name="Medium Grid 2 Accent 3" w:uiPriority="68"/>
-    <w:lsdException w:name="Medium Grid 3 Accent 3" w:uiPriority="69"/>
-    <w:lsdException w:name="Dark List Accent 3" w:uiPriority="70"/>
-    <w:lsdException w:name="Colorful Shading Accent 3" w:uiPriority="71"/>
-    <w:lsdException w:name="Colorful List Accent 3" w:uiPriority="72"/>
-    <w:lsdException w:name="Colorful Grid Accent 3" w:uiPriority="73"/>
-    <w:lsdException w:name="Light Shading Accent 4" w:uiPriority="60"/>
-    <w:lsdException w:name="Light List Accent 4" w:uiPriority="61"/>
-    <w:lsdException w:name="Light Grid Accent 4" w:uiPriority="62"/>
-    <w:lsdException w:name="Medium Shading 1 Accent 4" w:uiPriority="63"/>
-    <w:lsdException w:name="Medium Shading 2 Accent 4" w:uiPriority="64"/>
-    <w:lsdException w:name="Medium List 1 Accent 4" w:uiPriority="65"/>
-    <w:lsdException w:name="Medium List 2 Accent 4" w:uiPriority="66"/>
-    <w:lsdException w:name="Medium Grid 1 Accent 4" w:uiPriority="67"/>
-    <w:lsdException w:name="Medium Grid 2 Accent 4" w:uiPriority="68"/>
-    <w:lsdException w:name="Medium Grid 3 Accent 4" w:uiPriority="69"/>
-    <w:lsdException w:name="Dark List Accent 4" w:uiPriority="70"/>
-    <w:lsdException w:name="Colorful Shading Accent 4" w:uiPriority="71"/>
-    <w:lsdException w:name="Colorful List Accent 4" w:uiPriority="72"/>
-    <w:lsdException w:name="Colorful Grid Accent 4" w:uiPriority="73"/>
-    <w:lsdException w:name="Light Shading Accent 5" w:uiPriority="60"/>
-    <w:lsdException w:name="Light List Accent 5" w:uiPriority="61"/>
-    <w:lsdException w:name="Light Grid Accent 5" w:uiPriority="62"/>
-    <w:lsdException w:name="Medium Shading 1 Accent 5" w:uiPriority="63"/>
-    <w:lsdException w:name="Medium Shading 2 Accent 5" w:uiPriority="64"/>
-    <w:lsdException w:name="Medium List 1 Accent 5" w:uiPriority="65"/>
-    <w:lsdException w:name="Medium List 2 Accent 5" w:uiPriority="66"/>
-    <w:lsdException w:name="Medium Grid 1 Accent 5" w:uiPriority="67"/>
-    <w:lsdException w:name="Medium Grid 2 Accent 5" w:uiPriority="68"/>
-    <w:lsdException w:name="Medium Grid 3 Accent 5" w:uiPriority="69"/>
-    <w:lsdException w:name="Dark List Accent 5" w:uiPriority="70"/>
-    <w:lsdException w:name="Colorful Shading Accent 5" w:uiPriority="71"/>
-    <w:lsdException w:name="Colorful List Accent 5" w:uiPriority="72"/>
-    <w:lsdException w:name="Colorful Grid Accent 5" w:uiPriority="73"/>
-    <w:lsdException w:name="Light Shading Accent 6" w:uiPriority="60"/>
-    <w:lsdException w:name="Light List Accent 6" w:uiPriority="61"/>
-    <w:lsdException w:name="Light Grid Accent 6" w:uiPriority="62"/>
-    <w:lsdException w:name="Medium Shading 1 Accent 6" w:uiPriority="63"/>
-    <w:lsdException w:name="Medium Shading 2 Accent 6" w:uiPriority="64"/>
-    <w:lsdException w:name="Medium List 1 Accent 6" w:uiPriority="65"/>
-    <w:lsdException w:name="Medium List 2 Accent 6" w:uiPriority="66"/>
-    <w:lsdException w:name="Medium Grid 1 Accent 6" w:uiPriority="67"/>
-    <w:lsdException w:name="Medium Grid 2 Accent 6" w:uiPriority="68"/>
-    <w:lsdException w:name="Medium Grid 3 Accent 6" w:uiPriority="69"/>
-    <w:lsdException w:name="Dark List Accent 6" w:uiPriority="70"/>
-    <w:lsdException w:name="Colorful Shading Accent 6" w:uiPriority="71"/>
-    <w:lsdException w:name="Colorful List Accent 6" w:uiPriority="72"/>
-    <w:lsdException w:name="Colorful Grid Accent 6" w:uiPriority="73"/>
-    <w:lsdException w:name="Subtle Emphasis" w:uiPriority="19" w:qFormat="1"/>
-    <w:lsdException w:name="Intense Emphasis" w:uiPriority="21" w:qFormat="1"/>
-    <w:lsdException w:name="Subtle Reference" w:uiPriority="31" w:qFormat="1"/>
-    <w:lsdException w:name="Intense Reference" w:uiPriority="32" w:qFormat="1"/>
-    <w:lsdException w:name="Book Title" w:uiPriority="33" w:qFormat="1"/>
-    <w:lsdException w:name="Bibliography" w:semiHidden="1" w:uiPriority="37" w:unhideWhenUsed="1"/>
-    <w:lsdException w:name="TOC Heading" w:semiHidden="1" w:uiPriority="39" w:unhideWhenUsed="1" w:qFormat="1"/>
-    <w:lsdException w:name="Plain Table 1" w:uiPriority="41"/>
-    <w:lsdException w:name="Plain Table 2" w:uiPriority="42"/>
-    <w:lsdException w:name="Plain Table 3" w:uiPriority="43"/>
-    <w:lsdException w:name="Plain Table 4" w:uiPriority="44"/>
-    <w:lsdException w:name="Plain Table 5" w:uiPriority="45"/>
-    <w:lsdException w:name="Grid Table Light" w:uiPriority="40"/>
-    <w:lsdException w:name="Grid Table 1 Light" w:uiPriority="46"/>
-    <w:lsdException w:name="Grid Table 2" w:uiPriority="47"/>
-    <w:lsdException w:name="Grid Table 3" w:uiPriority="48"/>
-    <w:lsdException w:name="Grid Table 4" w:uiPriority="49"/>
-    <w:lsdException w:name="Grid Table 5 Dark" w:uiPriority="50"/>
-    <w:lsdException w:name="Grid Table 6 Colorful" w:uiPriority="51"/>
-    <w:lsdException w:name="Grid Table 7 Colorful" w:uiPriority="52"/>
-    <w:lsdException w:name="Grid Table 1 Light Accent 1" w:uiPriority="46"/>
-    <w:lsdException w:name="Grid Table 2 Accent 1" w:uiPriority="47"/>
-    <w:lsdException w:name="Grid Table 3 Accent 1" w:uiPriority="48"/>
-    <w:lsdException w:name="Grid Table 4 Accent 1" w:uiPriority="49"/>
-    <w:lsdException w:name="Grid Table 5 Dark Accent 1" w:uiPriority="50"/>
-    <w:lsdException w:name="Grid Table 6 Colorful Accent 1" w:uiPriority="51"/>
-    <w:lsdException w:name="Grid Table 7 Colorful Accent 1" w:uiPriority="52"/>
-    <w:lsdException w:name="Grid Table 1 Light Accent 2" w:uiPriority="46"/>
-    <w:lsdException w:name="Grid Table 2 Accent 2" w:uiPriority="47"/>
-    <w:lsdException w:name="Grid Table 3 Accent 2" w:uiPriority="48"/>
-    <w:lsdException w:name="Grid Table 4 Accent 2" w:uiPriority="49"/>
-    <w:lsdException w:name="Grid Table 5 Dark Accent 2" w:uiPriority="50"/>
-    <w:lsdException w:name="Grid Table 6 Colorful Accent 2" w:uiPriority="51"/>
-    <w:lsdException w:name="Grid Table 7 Colorful Accent 2" w:uiPriority="52"/>
-    <w:lsdException w:name="Grid Table 1 Light Accent 3" w:uiPriority="46"/>
-    <w:lsdException w:name="Grid Table 2 Accent 3" w:uiPriority="47"/>
-    <w:lsdException w:name="Grid Table 3 Accent 3" w:uiPriority="48"/>
-    <w:lsdException w:name="Grid Table 4 Accent 3" w:uiPriority="49"/>
-    <w:lsdException w:name="Grid Table 5 Dark Accent 3" w:uiPriority="50"/>
-    <w:lsdException w:name="Grid Table 6 Colorful Accent 3" w:uiPriority="51"/>
-    <w:lsdException w:name="Grid Table 7 Colorful Accent 3" w:uiPriority="52"/>
-    <w:lsdException w:name="Grid Table 1 Light Accent 4" w:uiPriority="46"/>
-    <w:lsdException w:name="Grid Table 2 Accent 4" w:uiPriority="47"/>
-    <w:lsdException w:name="Grid Table 3 Accent 4" w:uiPriority="48"/>
-    <w:lsdException w:name="Grid Table 4 Accent 4" w:uiPriority="49"/>
-    <w:lsdException w:name="Grid Table 5 Dark Accent 4" w:uiPriority="50"/>
-    <w:lsdException w:name="Grid Table 6 Colorful Accent 4" w:uiPriority="51"/>
-    <w:lsdException w:name="Grid Table 7 Colorful Accent 4" w:uiPriority="52"/>
-    <w:lsdException w:name="Grid Table 1 Light Accent 5" w:uiPriority="46"/>
-    <w:lsdException w:name="Grid Table 2 Accent 5" w:uiPriority="47"/>
-    <w:lsdException w:name="Grid Table 3 Accent 5" w:uiPriority="48"/>
-    <w:lsdException w:name="Grid Table 4 Accent 5" w:uiPriority="49"/>
-    <w:lsdException w:name="Grid Table 5 Dark Accent 5" w:uiPriority="50"/>
-    <w:lsdException w:name="Grid Table 6 Colorful Accent 5" w:uiPriority="51"/>
-    <w:lsdException w:name="Grid Table 7 Colorful Accent 5" w:uiPriority="52"/>
-    <w:lsdException w:name="Grid Table 1 Light Accent 6" w:uiPriority="46"/>
-    <w:lsdException w:name="Grid Table 2 Accent 6" w:uiPriority="47"/>
-    <w:lsdException w:name="Grid Table 3 Accent 6" w:uiPriority="48"/>
-    <w:lsdException w:name="Grid Table 4 Accent 6" w:uiPriority="49"/>
-    <w:lsdException w:name="Grid Table 5 Dark Accent 6" w:uiPriority="50"/>
-    <w:lsdException w:name="Grid Table 6 Colorful Accent 6" w:uiPriority="51"/>
-    <w:lsdException w:name="Grid Table 7 Colorful Accent 6" w:uiPriority="52"/>
-    <w:lsdException w:name="List Table 1 Light" w:uiPriority="46"/>
-    <w:lsdException w:name="List Table 2" w:uiPriority="47"/>
-    <w:lsdException w:name="List Table 3" w:uiPriority="48"/>
-    <w:lsdException w:name="List Table 4" w:uiPriority="49"/>
-    <w:lsdException w:name="List Table 5 Dark" w:uiPriority="50"/>
-    <w:lsdException w:name="List Table 6 Colorful" w:uiPriority="51"/>
-    <w:lsdException w:name="List Table 7 Colorful" w:uiPriority="52"/>
-    <w:lsdException w:name="List Table 1 Light Accent 1" w:uiPriority="46"/>
-    <w:lsdException w:name="List Table 2 Accent 1" w:uiPriority="47"/>
-    <w:lsdException w:name="List Table 3 Accent 1" w:uiPriority="48"/>
-    <w:lsdException w:name="List Table 4 Accent 1" w:uiPriority="49"/>
-    <w:lsdException w:name="List Table 5 Dark Accent 1" w:uiPriority="50"/>
-    <w:lsdException w:name="List Table 6 Colorful Accent 1" w:uiPriority="51"/>
-    <w:lsdException w:name="List Table 7 Colorful Accent 1" w:uiPriority="52"/>
-    <w:lsdException w:name="List Table 1 Light Accent 2" w:uiPriority="46"/>
-    <w:lsdException w:name="List Table 2 Accent 2" w:uiPriority="47"/>
-    <w:lsdException w:name="List Table 3 Accent 2" w:uiPriority="48"/>
-    <w:lsdException w:name="List Table 4 Accent 2" w:uiPriority="49"/>
-    <w:lsdException w:name="List Table 5 Dark Accent 2" w:uiPriority="50"/>
-    <w:lsdException w:name="List Table 6 Colorful Accent 2" w:uiPriority="51"/>
-    <w:lsdException w:name="List Table 7 Colorful Accent 2" w:uiPriority="52"/>
-    <w:lsdException w:name="List Table 1 Light Accent 3" w:uiPriority="46"/>
-    <w:lsdException w:name="List Table 2 Accent 3" w:uiPriority="47"/>
-    <w:lsdException w:name="List Table 3 Accent 3" w:uiPriority="48"/>
-    <w:lsdException w:name="List Table 4 Accent 3" w:uiPriority="49"/>
-    <w:lsdException w:name="List Table 5 Dark Accent 3" w:uiPriority="50"/>
-    <w:lsdException w:name="List Table 6 Colorful Accent 3" w:uiPriority="51"/>
-    <w:lsdException w:name="List Table 7 Colorful Accent 3" w:uiPriority="52"/>
-    <w:lsdException w:name="List Table 1 Light Accent 4" w:uiPriority="46"/>
-    <w:lsdException w:name="List Table 2 Accent 4" w:uiPriority="47"/>
-    <w:lsdException w:name="List Table 3 Accent 4" w:uiPriority="48"/>
-    <w:lsdException w:name="List Table 4 Accent 4" w:uiPriority="49"/>
-    <w:lsdException w:name="List Table 5 Dark Accent 4" w:uiPriority="50"/>
-    <w:lsdException w:name="List Table 6 Colorful Accent 4" w:uiPriority="51"/>
-    <w:lsdException w:name="List Table 7 Colorful Accent 4" w:uiPriority="52"/>
-    <w:lsdException w:name="List Table 1 Light Accent 5" w:uiPriority="46"/>
-    <w:lsdException w:name="List Table 2 Accent 5" w:uiPriority="47"/>
-    <w:lsdException w:name="List Table 3 Accent 5" w:uiPriority="48"/>
-    <w:lsdException w:name="List Table 4 Accent 5" w:uiPriority="49"/>
-    <w:lsdException w:name="List Table 5 Dark Accent 5" w:uiPriority="50"/>
-    <w:lsdException w:name="List Table 6 Colorful Accent 5" w:uiPriority="51"/>
-    <w:lsdException w:name="List Table 7 Colorful Accent 5" w:uiPriority="52"/>
-    <w:lsdException w:name="List Table 1 Light Accent 6" w:uiPriority="46"/>
-    <w:lsdException w:name="List Table 2 Accent 6" w:uiPriority="47"/>
-    <w:lsdException w:name="List Table 3 Accent 6" w:uiPriority="48"/>
-    <w:lsdException w:name="List Table 4 Accent 6" w:uiPriority="49"/>
-    <w:lsdException w:name="List Table 5 Dark Accent 6" w:uiPriority="50"/>
-    <w:lsdException w:name="List Table 6 Colorful Accent 6" w:uiPriority="51"/>
-    <w:lsdException w:name="List Table 7 Colorful Accent 6" w:uiPriority="52"/>
-    <w:lsdException w:name="Mention" w:semiHidden="1" w:unhideWhenUsed="1"/>
-    <w:lsdException w:name="Smart Hyperlink" w:semiHidden="1" w:unhideWhenUsed="1"/>
-    <w:lsdException w:name="Hashtag" w:semiHidden="1" w:unhideWhenUsed="1"/>
-    <w:lsdException w:name="Unresolved Mention" w:semiHidden="1" w:unhideWhenUsed="1"/>
-    <w:lsdException w:name="Smart Link" w:semiHidden="1" w:unhideWhenUsed="1"/>
-  </w:latentStyles>
-  <w:style w:type="paragraph" w:default="1" w:styleId="Normal">
-    <w:name w:val="Normal"/>
-    <w:qFormat/>
-  </w:style>
-  <w:style w:type="character" w:default="1" w:styleId="Policepardfaut">
-    <w:name w:val="Default Paragraph Font"/>
-    <w:uiPriority w:val="1"/>
-    <w:semiHidden/>
-    <w:unhideWhenUsed/>
-  </w:style>
-  <w:style w:type="table" w:default="1" w:styleId="TableauNormal">
-    <w:name w:val="Normal Table"/>
-    <w:uiPriority w:val="99"/>
-    <w:semiHidden/>
-    <w:unhideWhenUsed/>
-    <w:tblPr>
-      <w:tblInd w:w="0" w:type="dxa"/>
-      <w:tblCellMar>
-        <w:top w:w="0" w:type="dxa"/>
-        <w:left w:w="108" w:type="dxa"/>
-        <w:bottom w:w="0" w:type="dxa"/>
-        <w:right w:w="108" w:type="dxa"/>
-      </w:tblCellMar>
-    </w:tblPr>
-  </w:style>
-  <w:style w:type="numbering" w:default="1" w:styleId="Aucuneliste">
-    <w:name w:val="No List"/>
-    <w:uiPriority w:val="99"/>
-    <w:semiHidden/>
-    <w:unhideWhenUsed/>
-  </w:style>
-  <w:style w:type="paragraph" w:customStyle="1" w:styleId="65ED60FC73EC4EB3BB4838FE6B7F5C40">
-    <w:name w:val="65ED60FC73EC4EB3BB4838FE6B7F5C40"/>
-  </w:style>
-  <w:style w:type="paragraph" w:customStyle="1" w:styleId="6DF8CF687F5747CEBA55EBEE5458746B">
-    <w:name w:val="6DF8CF687F5747CEBA55EBEE5458746B"/>
-  </w:style>
-  <w:style w:type="paragraph" w:customStyle="1" w:styleId="DAD29BACD68E49A687044A2D72DB45B8">
-    <w:name w:val="DAD29BACD68E49A687044A2D72DB45B8"/>
-  </w:style>
-  <w:style w:type="paragraph" w:customStyle="1" w:styleId="C3D05347223F4C82B447B14DE8036A79">
-    <w:name w:val="C3D05347223F4C82B447B14DE8036A79"/>
-  </w:style>
-  <w:style w:type="paragraph" w:customStyle="1" w:styleId="0F63773C659F4660B2CEF5C130A9796B">
-    <w:name w:val="0F63773C659F4660B2CEF5C130A9796B"/>
-  </w:style>
-  <w:style w:type="paragraph" w:customStyle="1" w:styleId="3605038571074C5CA5361964257CE2CC">
-    <w:name w:val="3605038571074C5CA5361964257CE2CC"/>
-  </w:style>
-  <w:style w:type="paragraph" w:customStyle="1" w:styleId="26688FC8DD454E7C9C0BAFA3AC415896">
-    <w:name w:val="26688FC8DD454E7C9C0BAFA3AC415896"/>
-  </w:style>
-  <w:style w:type="paragraph" w:styleId="Listepuces">
-    <w:name w:val="List Bullet"/>
-    <w:basedOn w:val="Normal"/>
-    <w:uiPriority w:val="10"/>
-    <w:unhideWhenUsed/>
-    <w:qFormat/>
-    <w:pPr>
-      <w:numPr>
-        <w:numId w:val="1"/>
-      </w:numPr>
-      <w:spacing w:before="120" w:after="200" w:line="264" w:lineRule="auto"/>
-    </w:pPr>
-    <w:rPr>
-      <w:rFonts w:eastAsiaTheme="minorHAnsi"/>
-      <w:color w:val="595959" w:themeColor="text1" w:themeTint="A6"/>
-      <w:lang w:eastAsia="en-US"/>
-    </w:rPr>
-  </w:style>
-  <w:style w:type="paragraph" w:customStyle="1" w:styleId="52ACF39612754424B7AD3A9311BA7612">
-    <w:name w:val="52ACF39612754424B7AD3A9311BA7612"/>
-  </w:style>
-  <w:style w:type="paragraph" w:customStyle="1" w:styleId="3D006B82141A479BB211C614EBE5C9A6">
-    <w:name w:val="3D006B82141A479BB211C614EBE5C9A6"/>
-  </w:style>
-  <w:style w:type="paragraph" w:customStyle="1" w:styleId="5A0FF90EF57640F7BBA2C1EFC7A9A71B">
-    <w:name w:val="5A0FF90EF57640F7BBA2C1EFC7A9A71B"/>
-  </w:style>
-</w:styles>
-</file>
-
-<file path=word/glossary/webSettings.xml><?xml version="1.0" encoding="utf-8"?>
-<w:webSettings xmlns:mc="http://schemas.openxmlformats.org/markup-compatibility/2006" xmlns:r="http://schemas.openxmlformats.org/officeDocument/2006/relationships" xmlns:w="http://schemas.openxmlformats.org/wordprocessingml/2006/main" xmlns:w14="http://schemas.microsoft.com/office/word/2010/wordml" xmlns:w15="http://schemas.microsoft.com/office/word/2012/wordml" xmlns:w16cex="http://schemas.microsoft.com/office/word/2018/wordml/cex" xmlns:w16cid="http://schemas.microsoft.com/office/word/2016/wordml/cid" xmlns:w16="http://schemas.microsoft.com/office/word/2018/wordml" xmlns:w16sdtdh="http://schemas.microsoft.com/office/word/2020/wordml/sdtdatahash" xmlns:w16se="http://schemas.microsoft.com/office/word/2015/wordml/symex" mc:Ignorable="w14 w15 w16se w16cid w16 w16cex w16sdtdh">
-  <w:optimizeForBrowser/>
-  <w:allowPNG/>
-</w:webSettings>
 </file>
 
 <file path=word/theme/theme1.xml><?xml version="1.0" encoding="utf-8"?>
